--- a/4-开发框架/1-框架/boot总结.docx
+++ b/4-开发框架/1-框架/boot总结.docx
@@ -6,7 +6,6 @@
     <w:p>
       <w:pPr>
         <w:rPr>
-          <w:rFonts w:hint="eastAsia"/>
           <w:b/>
           <w:bCs/>
           <w:sz w:val="36"/>
@@ -67,19 +66,11 @@
     <w:p>
       <w:pPr>
         <w:pStyle w:val="2"/>
-        <w:rPr>
-          <w:rFonts w:hint="eastAsia"/>
-        </w:rPr>
-      </w:pPr>
-      <w:r>
-        <w:rPr>
-          <w:rFonts w:hint="eastAsia"/>
-        </w:rPr>
-        <w:t>1</w:t>
-      </w:r>
-      <w:r>
-        <w:t>.</w:t>
-      </w:r>
+        <w:numPr>
+          <w:ilvl w:val="0"/>
+          <w:numId w:val="2"/>
+        </w:numPr>
+      </w:pPr>
       <w:r>
         <w:t xml:space="preserve">boot </w:t>
       </w:r>
@@ -94,7 +85,7 @@
       <w:pPr>
         <w:ind w:firstLine="420"/>
       </w:pPr>
-      <w:hyperlink r:id="rId6" w:anchor="appendix.application-properties.web" w:history="1">
+      <w:hyperlink r:id="rId7" w:anchor="appendix.application-properties.web" w:history="1">
         <w:r>
           <w:rPr>
             <w:rStyle w:val="a7"/>
@@ -111,21 +102,47 @@
     <w:p>
       <w:pPr>
         <w:pStyle w:val="2"/>
-      </w:pPr>
-      <w:r>
-        <w:rPr>
-          <w:rFonts w:hint="eastAsia"/>
-        </w:rPr>
-        <w:t>2</w:t>
+        <w:rPr>
+          <w:rFonts w:hint="eastAsia"/>
+        </w:rPr>
+      </w:pPr>
+      <w:r>
+        <w:rPr>
+          <w:rFonts w:hint="eastAsia"/>
+        </w:rPr>
+        <w:t>I</w:t>
+      </w:r>
+      <w:r>
+        <w:t>OC</w:t>
+      </w:r>
+    </w:p>
+    <w:p>
+      <w:pPr>
+        <w:pStyle w:val="3"/>
+      </w:pPr>
+      <w:r>
+        <w:t>1</w:t>
       </w:r>
       <w:r>
         <w:t>.</w:t>
       </w:r>
       <w:r>
-        <w:rPr>
-          <w:rFonts w:hint="eastAsia"/>
-        </w:rPr>
-        <w:t xml:space="preserve">Ioc与 </w:t>
+        <w:t xml:space="preserve"> </w:t>
+      </w:r>
+      <w:r>
+        <w:rPr>
+          <w:rFonts w:hint="eastAsia"/>
+        </w:rPr>
+        <w:t>I</w:t>
+      </w:r>
+      <w:r>
+        <w:t>OC</w:t>
+      </w:r>
+      <w:r>
+        <w:rPr>
+          <w:rFonts w:hint="eastAsia"/>
+        </w:rPr>
+        <w:t xml:space="preserve">与 </w:t>
       </w:r>
       <w:r>
         <w:rPr>
@@ -173,7 +190,7 @@
                     <pic:cNvPicPr/>
                   </pic:nvPicPr>
                   <pic:blipFill>
-                    <a:blip r:embed="rId7"/>
+                    <a:blip r:embed="rId8"/>
                     <a:stretch>
                       <a:fillRect/>
                     </a:stretch>
@@ -205,16 +222,16 @@
         <w:rPr>
           <w:rFonts w:ascii="微软雅黑" w:eastAsia="微软雅黑" w:hAnsi="微软雅黑"/>
           <w:color w:val="121212"/>
-          <w:sz w:val="27"/>
-          <w:szCs w:val="27"/>
+          <w:sz w:val="18"/>
+          <w:szCs w:val="18"/>
         </w:rPr>
       </w:pPr>
       <w:r>
         <w:rPr>
           <w:rFonts w:ascii="微软雅黑" w:eastAsia="微软雅黑" w:hAnsi="微软雅黑" w:hint="eastAsia"/>
           <w:color w:val="121212"/>
-          <w:sz w:val="27"/>
-          <w:szCs w:val="27"/>
+          <w:sz w:val="18"/>
+          <w:szCs w:val="18"/>
         </w:rPr>
         <w:t>Spring IoC 不是一种技术，而是一种思想，通过这种思想，能够指导我们设计出松耦合的程序代码。而Spring IoC这个思想的作用体现在两个方面</w:t>
       </w:r>
@@ -222,8 +239,8 @@
         <w:rPr>
           <w:rFonts w:ascii="微软雅黑" w:eastAsia="微软雅黑" w:hAnsi="微软雅黑" w:hint="eastAsia"/>
           <w:color w:val="121212"/>
-          <w:sz w:val="27"/>
-          <w:szCs w:val="27"/>
+          <w:sz w:val="18"/>
+          <w:szCs w:val="18"/>
         </w:rPr>
         <w:t>。</w:t>
       </w:r>
@@ -239,16 +256,16 @@
         <w:rPr>
           <w:rFonts w:ascii="微软雅黑" w:eastAsia="微软雅黑" w:hAnsi="微软雅黑"/>
           <w:color w:val="121212"/>
-          <w:sz w:val="27"/>
-          <w:szCs w:val="27"/>
+          <w:sz w:val="18"/>
+          <w:szCs w:val="18"/>
         </w:rPr>
       </w:pPr>
       <w:r>
         <w:rPr>
           <w:rFonts w:ascii="微软雅黑" w:eastAsia="微软雅黑" w:hAnsi="微软雅黑" w:hint="eastAsia"/>
           <w:color w:val="121212"/>
-          <w:sz w:val="27"/>
-          <w:szCs w:val="27"/>
+          <w:sz w:val="18"/>
+          <w:szCs w:val="18"/>
         </w:rPr>
         <w:t>一</w:t>
       </w:r>
@@ -256,8 +273,8 @@
         <w:rPr>
           <w:rFonts w:ascii="微软雅黑" w:eastAsia="微软雅黑" w:hAnsi="微软雅黑" w:hint="eastAsia"/>
           <w:color w:val="121212"/>
-          <w:sz w:val="27"/>
-          <w:szCs w:val="27"/>
+          <w:sz w:val="18"/>
+          <w:szCs w:val="18"/>
         </w:rPr>
         <w:t>、</w:t>
       </w:r>
@@ -265,8 +282,8 @@
         <w:rPr>
           <w:rFonts w:ascii="微软雅黑" w:eastAsia="微软雅黑" w:hAnsi="微软雅黑" w:hint="eastAsia"/>
           <w:color w:val="121212"/>
-          <w:sz w:val="27"/>
-          <w:szCs w:val="27"/>
+          <w:sz w:val="18"/>
+          <w:szCs w:val="18"/>
         </w:rPr>
         <w:t>是如何将Bean装配到容器中去以及如何从容器中获取Bean</w:t>
       </w:r>
@@ -274,8 +291,8 @@
         <w:rPr>
           <w:rFonts w:ascii="微软雅黑" w:eastAsia="微软雅黑" w:hAnsi="微软雅黑" w:hint="eastAsia"/>
           <w:color w:val="121212"/>
-          <w:sz w:val="27"/>
-          <w:szCs w:val="27"/>
+          <w:sz w:val="18"/>
+          <w:szCs w:val="18"/>
         </w:rPr>
         <w:t>。</w:t>
       </w:r>
@@ -291,16 +308,16 @@
         <w:rPr>
           <w:rFonts w:ascii="微软雅黑" w:eastAsia="微软雅黑" w:hAnsi="微软雅黑"/>
           <w:color w:val="121212"/>
-          <w:sz w:val="27"/>
-          <w:szCs w:val="27"/>
+          <w:sz w:val="18"/>
+          <w:szCs w:val="18"/>
         </w:rPr>
       </w:pPr>
       <w:r>
         <w:rPr>
           <w:rFonts w:ascii="微软雅黑" w:eastAsia="微软雅黑" w:hAnsi="微软雅黑" w:hint="eastAsia"/>
           <w:color w:val="121212"/>
-          <w:sz w:val="27"/>
-          <w:szCs w:val="27"/>
+          <w:sz w:val="18"/>
+          <w:szCs w:val="18"/>
         </w:rPr>
         <w:t>二</w:t>
       </w:r>
@@ -308,8 +325,8 @@
         <w:rPr>
           <w:rFonts w:ascii="微软雅黑" w:eastAsia="微软雅黑" w:hAnsi="微软雅黑" w:hint="eastAsia"/>
           <w:color w:val="121212"/>
-          <w:sz w:val="27"/>
-          <w:szCs w:val="27"/>
+          <w:sz w:val="18"/>
+          <w:szCs w:val="18"/>
         </w:rPr>
         <w:t>、</w:t>
       </w:r>
@@ -317,8 +334,8 @@
         <w:rPr>
           <w:rFonts w:ascii="微软雅黑" w:eastAsia="微软雅黑" w:hAnsi="微软雅黑" w:hint="eastAsia"/>
           <w:color w:val="121212"/>
-          <w:sz w:val="27"/>
-          <w:szCs w:val="27"/>
+          <w:sz w:val="18"/>
+          <w:szCs w:val="18"/>
         </w:rPr>
         <w:t>是如何解决Bean之间的依赖关系，换句话说，就是如果由IoC容器来管理依赖关系，当一个Bean需要依赖另外一个Bean时，IoC容器如何实现这样的依赖关系。</w:t>
       </w:r>
@@ -332,10 +349,10 @@
         <w:ind w:firstLine="420"/>
         <w:contextualSpacing/>
         <w:rPr>
-          <w:rFonts w:ascii="微软雅黑" w:eastAsia="微软雅黑" w:hAnsi="微软雅黑" w:hint="eastAsia"/>
-          <w:color w:val="121212"/>
-          <w:sz w:val="27"/>
-          <w:szCs w:val="27"/>
+          <w:rFonts w:ascii="微软雅黑" w:eastAsia="微软雅黑" w:hAnsi="微软雅黑"/>
+          <w:color w:val="121212"/>
+          <w:sz w:val="18"/>
+          <w:szCs w:val="18"/>
         </w:rPr>
       </w:pPr>
     </w:p>
@@ -351,165 +368,1586 @@
           <w:rStyle w:val="a9"/>
           <w:rFonts w:ascii="微软雅黑" w:eastAsia="微软雅黑" w:hAnsi="微软雅黑"/>
           <w:color w:val="121212"/>
+          <w:sz w:val="18"/>
+          <w:szCs w:val="18"/>
+        </w:rPr>
+      </w:pPr>
+      <w:r>
+        <w:rPr>
+          <w:rFonts w:ascii="微软雅黑" w:eastAsia="微软雅黑" w:hAnsi="微软雅黑" w:hint="eastAsia"/>
+          <w:color w:val="121212"/>
+          <w:sz w:val="18"/>
+          <w:szCs w:val="18"/>
+        </w:rPr>
+        <w:t>解决Spring中Bean之间的依赖的实现方式，在Spring的概念中就被称之为</w:t>
+      </w:r>
+      <w:r>
+        <w:rPr>
+          <w:rStyle w:val="a9"/>
+          <w:rFonts w:ascii="微软雅黑" w:eastAsia="微软雅黑" w:hAnsi="微软雅黑" w:hint="eastAsia"/>
+          <w:color w:val="121212"/>
+          <w:sz w:val="18"/>
+          <w:szCs w:val="18"/>
+        </w:rPr>
+        <w:t>依赖注入（Dependency Injection，DI）</w:t>
+      </w:r>
+      <w:r>
+        <w:rPr>
+          <w:rStyle w:val="a9"/>
+          <w:rFonts w:ascii="微软雅黑" w:eastAsia="微软雅黑" w:hAnsi="微软雅黑" w:hint="eastAsia"/>
+          <w:color w:val="121212"/>
+          <w:sz w:val="18"/>
+          <w:szCs w:val="18"/>
+        </w:rPr>
+        <w:t>。依赖注入</w:t>
+      </w:r>
+      <w:r>
+        <w:rPr>
+          <w:rStyle w:val="a9"/>
+          <w:rFonts w:ascii="微软雅黑" w:eastAsia="微软雅黑" w:hAnsi="微软雅黑" w:hint="eastAsia"/>
+          <w:color w:val="121212"/>
+          <w:sz w:val="18"/>
+          <w:szCs w:val="18"/>
+        </w:rPr>
+        <w:t xml:space="preserve"> 来</w:t>
+      </w:r>
+      <w:r>
+        <w:rPr>
+          <w:rStyle w:val="a9"/>
+          <w:rFonts w:ascii="微软雅黑" w:eastAsia="微软雅黑" w:hAnsi="微软雅黑" w:hint="eastAsia"/>
+          <w:color w:val="121212"/>
+          <w:sz w:val="18"/>
+          <w:szCs w:val="18"/>
+        </w:rPr>
+        <w:t xml:space="preserve"> </w:t>
+      </w:r>
+      <w:r>
+        <w:rPr>
+          <w:rStyle w:val="a9"/>
+          <w:rFonts w:ascii="微软雅黑" w:eastAsia="微软雅黑" w:hAnsi="微软雅黑"/>
+          <w:color w:val="121212"/>
+          <w:sz w:val="18"/>
+          <w:szCs w:val="18"/>
+        </w:rPr>
+        <w:t>管理各个对象之间的关系。</w:t>
+      </w:r>
+    </w:p>
+    <w:p>
+      <w:pPr>
+        <w:ind w:firstLine="420"/>
+        <w:rPr>
+          <w:rStyle w:val="a9"/>
+          <w:rFonts w:ascii="微软雅黑" w:eastAsia="微软雅黑" w:hAnsi="微软雅黑" w:cs="宋体"/>
+          <w:color w:val="121212"/>
+          <w:kern w:val="0"/>
+          <w:sz w:val="18"/>
+          <w:szCs w:val="18"/>
+        </w:rPr>
+      </w:pPr>
+      <w:r>
+        <w:rPr>
+          <w:rStyle w:val="a9"/>
+          <w:rFonts w:ascii="微软雅黑" w:eastAsia="微软雅黑" w:hAnsi="微软雅黑" w:cs="宋体" w:hint="eastAsia"/>
+          <w:color w:val="121212"/>
+          <w:kern w:val="0"/>
+          <w:sz w:val="18"/>
+          <w:szCs w:val="18"/>
+        </w:rPr>
+        <w:t>在</w:t>
+      </w:r>
+      <w:r>
+        <w:rPr>
+          <w:rStyle w:val="a9"/>
+          <w:rFonts w:ascii="微软雅黑" w:eastAsia="微软雅黑" w:hAnsi="微软雅黑" w:cs="宋体"/>
+          <w:color w:val="121212"/>
+          <w:kern w:val="0"/>
+          <w:sz w:val="18"/>
+          <w:szCs w:val="18"/>
+        </w:rPr>
+        <w:t>Spring中把每一个需要管理的对象称为Spring Bean（简称Bean），而Spring管理这些Bean的容器，被我们称为Spring IoC容器（或者简称IoC容器）。IoC容器需要具备两个基本的功能：</w:t>
+      </w:r>
+    </w:p>
+    <w:p>
+      <w:pPr>
+        <w:ind w:firstLine="420"/>
+        <w:rPr>
+          <w:rStyle w:val="a9"/>
+          <w:rFonts w:ascii="微软雅黑" w:eastAsia="微软雅黑" w:hAnsi="微软雅黑" w:cs="宋体"/>
+          <w:color w:val="121212"/>
+          <w:kern w:val="0"/>
+          <w:sz w:val="18"/>
+          <w:szCs w:val="18"/>
+        </w:rPr>
+      </w:pPr>
+      <w:r>
+        <w:rPr>
+          <w:rStyle w:val="a9"/>
+          <w:rFonts w:ascii="微软雅黑" w:eastAsia="微软雅黑" w:hAnsi="微软雅黑" w:cs="宋体"/>
+          <w:color w:val="121212"/>
+          <w:kern w:val="0"/>
+          <w:sz w:val="18"/>
+          <w:szCs w:val="18"/>
+        </w:rPr>
+        <w:t>•通过描述管理Bean，包括发布和获取Bean；</w:t>
+      </w:r>
+    </w:p>
+    <w:p>
+      <w:pPr>
+        <w:ind w:firstLine="420"/>
+        <w:rPr>
+          <w:rStyle w:val="a9"/>
+          <w:rFonts w:ascii="微软雅黑" w:eastAsia="微软雅黑" w:hAnsi="微软雅黑" w:cs="宋体"/>
+          <w:color w:val="121212"/>
+          <w:kern w:val="0"/>
+          <w:sz w:val="18"/>
+          <w:szCs w:val="18"/>
+        </w:rPr>
+      </w:pPr>
+      <w:r>
+        <w:rPr>
+          <w:rStyle w:val="a9"/>
+          <w:rFonts w:ascii="微软雅黑" w:eastAsia="微软雅黑" w:hAnsi="微软雅黑" w:cs="宋体"/>
+          <w:color w:val="121212"/>
+          <w:kern w:val="0"/>
+          <w:sz w:val="18"/>
+          <w:szCs w:val="18"/>
+        </w:rPr>
+        <w:t>•通过描述完成Bean之间的依赖关系。</w:t>
+      </w:r>
+    </w:p>
+    <w:p>
+      <w:pPr>
+        <w:ind w:firstLine="420"/>
+        <w:rPr>
+          <w:rStyle w:val="a9"/>
+          <w:rFonts w:ascii="微软雅黑" w:eastAsia="微软雅黑" w:hAnsi="微软雅黑" w:cs="宋体"/>
+          <w:color w:val="121212"/>
+          <w:kern w:val="0"/>
+          <w:sz w:val="18"/>
+          <w:szCs w:val="18"/>
+        </w:rPr>
+      </w:pPr>
+    </w:p>
+    <w:p>
+      <w:pPr>
+        <w:ind w:firstLine="420"/>
+        <w:rPr>
+          <w:rStyle w:val="a9"/>
+          <w:rFonts w:ascii="微软雅黑" w:eastAsia="微软雅黑" w:hAnsi="微软雅黑" w:cs="宋体"/>
+          <w:color w:val="121212"/>
+          <w:kern w:val="0"/>
+          <w:sz w:val="18"/>
+          <w:szCs w:val="18"/>
+        </w:rPr>
+      </w:pPr>
+    </w:p>
+    <w:p>
+      <w:pPr>
+        <w:pStyle w:val="3"/>
+        <w:rPr>
+          <w:rStyle w:val="a9"/>
+          <w:rFonts w:ascii="微软雅黑" w:eastAsia="微软雅黑" w:hAnsi="微软雅黑" w:cs="宋体"/>
+          <w:color w:val="121212"/>
+          <w:kern w:val="0"/>
+          <w:sz w:val="18"/>
+          <w:szCs w:val="18"/>
+        </w:rPr>
+      </w:pPr>
+      <w:r>
+        <w:rPr>
+          <w:rStyle w:val="a9"/>
+          <w:rFonts w:ascii="微软雅黑" w:eastAsia="微软雅黑" w:hAnsi="微软雅黑" w:cs="宋体"/>
+          <w:color w:val="121212"/>
+          <w:kern w:val="0"/>
+          <w:sz w:val="18"/>
+          <w:szCs w:val="18"/>
+        </w:rPr>
+        <w:lastRenderedPageBreak/>
+        <w:t>2.Bean</w:t>
+      </w:r>
+      <w:r>
+        <w:rPr>
+          <w:rStyle w:val="a9"/>
+          <w:rFonts w:ascii="微软雅黑" w:eastAsia="微软雅黑" w:hAnsi="微软雅黑" w:cs="宋体" w:hint="eastAsia"/>
+          <w:color w:val="121212"/>
+          <w:kern w:val="0"/>
+          <w:sz w:val="18"/>
+          <w:szCs w:val="18"/>
+        </w:rPr>
+        <w:t>生命周期</w:t>
+      </w:r>
+    </w:p>
+    <w:p>
+      <w:pPr>
+        <w:ind w:firstLine="420"/>
+        <w:rPr>
+          <w:rStyle w:val="a9"/>
+          <w:rFonts w:ascii="微软雅黑" w:eastAsia="微软雅黑" w:hAnsi="微软雅黑" w:cs="宋体"/>
+          <w:color w:val="121212"/>
+          <w:kern w:val="0"/>
+          <w:sz w:val="18"/>
+          <w:szCs w:val="18"/>
+        </w:rPr>
+      </w:pPr>
+      <w:r>
+        <w:rPr>
+          <w:noProof/>
+        </w:rPr>
+        <w:drawing>
+          <wp:inline distT="0" distB="0" distL="0" distR="0" wp14:anchorId="448209CC" wp14:editId="389A41D7">
+            <wp:extent cx="3973830" cy="2411281"/>
+            <wp:effectExtent l="0" t="0" r="7620" b="8255"/>
+            <wp:docPr id="18" name="图片 18"/>
+            <wp:cNvGraphicFramePr>
+              <a:graphicFrameLocks xmlns:a="http://schemas.openxmlformats.org/drawingml/2006/main" noChangeAspect="1"/>
+            </wp:cNvGraphicFramePr>
+            <a:graphic xmlns:a="http://schemas.openxmlformats.org/drawingml/2006/main">
+              <a:graphicData uri="http://schemas.openxmlformats.org/drawingml/2006/picture">
+                <pic:pic xmlns:pic="http://schemas.openxmlformats.org/drawingml/2006/picture">
+                  <pic:nvPicPr>
+                    <pic:cNvPr id="1" name=""/>
+                    <pic:cNvPicPr/>
+                  </pic:nvPicPr>
+                  <pic:blipFill>
+                    <a:blip r:embed="rId9"/>
+                    <a:stretch>
+                      <a:fillRect/>
+                    </a:stretch>
+                  </pic:blipFill>
+                  <pic:spPr>
+                    <a:xfrm>
+                      <a:off x="0" y="0"/>
+                      <a:ext cx="3979134" cy="2414499"/>
+                    </a:xfrm>
+                    <a:prstGeom prst="rect">
+                      <a:avLst/>
+                    </a:prstGeom>
+                  </pic:spPr>
+                </pic:pic>
+              </a:graphicData>
+            </a:graphic>
+          </wp:inline>
+        </w:drawing>
+      </w:r>
+    </w:p>
+    <w:p>
+      <w:pPr>
+        <w:ind w:firstLine="420"/>
+        <w:rPr>
+          <w:rStyle w:val="a9"/>
+          <w:rFonts w:ascii="微软雅黑" w:eastAsia="微软雅黑" w:hAnsi="微软雅黑" w:cs="宋体"/>
+          <w:color w:val="121212"/>
+          <w:kern w:val="0"/>
+          <w:sz w:val="18"/>
+          <w:szCs w:val="18"/>
+        </w:rPr>
+      </w:pPr>
+    </w:p>
+    <w:p>
+      <w:pPr>
+        <w:ind w:firstLine="420"/>
+        <w:rPr>
+          <w:rStyle w:val="a9"/>
+          <w:rFonts w:ascii="微软雅黑" w:eastAsia="微软雅黑" w:hAnsi="微软雅黑" w:cs="宋体"/>
+          <w:color w:val="121212"/>
+          <w:kern w:val="0"/>
+          <w:sz w:val="18"/>
+          <w:szCs w:val="18"/>
+        </w:rPr>
+      </w:pPr>
+    </w:p>
+    <w:p>
+      <w:pPr>
+        <w:ind w:firstLine="420"/>
+        <w:rPr>
+          <w:rStyle w:val="a9"/>
+          <w:rFonts w:ascii="微软雅黑" w:eastAsia="微软雅黑" w:hAnsi="微软雅黑" w:cs="宋体" w:hint="eastAsia"/>
+          <w:color w:val="121212"/>
+          <w:kern w:val="0"/>
+          <w:sz w:val="18"/>
+          <w:szCs w:val="18"/>
+        </w:rPr>
+      </w:pPr>
+    </w:p>
+    <w:p>
+      <w:pPr>
+        <w:pStyle w:val="2"/>
+      </w:pPr>
+      <w:r>
+        <w:t>3.</w:t>
+      </w:r>
+      <w:r>
+        <w:t xml:space="preserve"> </w:t>
+      </w:r>
+      <w:r>
+        <w:rPr>
+          <w:rFonts w:hint="eastAsia"/>
+        </w:rPr>
+        <w:t>A</w:t>
+      </w:r>
+      <w:r>
+        <w:t>OP</w:t>
+      </w:r>
+      <w:r>
+        <w:rPr>
+          <w:rFonts w:hint="eastAsia"/>
+        </w:rPr>
+        <w:t>概念</w:t>
+      </w:r>
+    </w:p>
+    <w:p>
+      <w:pPr>
+        <w:ind w:firstLine="420"/>
+        <w:rPr>
+          <w:sz w:val="18"/>
+          <w:szCs w:val="18"/>
+        </w:rPr>
+      </w:pPr>
+      <w:r>
+        <w:rPr>
+          <w:noProof/>
+        </w:rPr>
+        <w:drawing>
+          <wp:inline distT="0" distB="0" distL="0" distR="0" wp14:anchorId="2B0EBB6D" wp14:editId="0106DB5E">
+            <wp:extent cx="4288790" cy="2391726"/>
+            <wp:effectExtent l="0" t="0" r="0" b="8890"/>
+            <wp:docPr id="2" name="图片 2"/>
+            <wp:cNvGraphicFramePr>
+              <a:graphicFrameLocks xmlns:a="http://schemas.openxmlformats.org/drawingml/2006/main" noChangeAspect="1"/>
+            </wp:cNvGraphicFramePr>
+            <a:graphic xmlns:a="http://schemas.openxmlformats.org/drawingml/2006/main">
+              <a:graphicData uri="http://schemas.openxmlformats.org/drawingml/2006/picture">
+                <pic:pic xmlns:pic="http://schemas.openxmlformats.org/drawingml/2006/picture">
+                  <pic:nvPicPr>
+                    <pic:cNvPr id="1" name=""/>
+                    <pic:cNvPicPr/>
+                  </pic:nvPicPr>
+                  <pic:blipFill>
+                    <a:blip r:embed="rId10"/>
+                    <a:stretch>
+                      <a:fillRect/>
+                    </a:stretch>
+                  </pic:blipFill>
+                  <pic:spPr>
+                    <a:xfrm>
+                      <a:off x="0" y="0"/>
+                      <a:ext cx="4301159" cy="2398624"/>
+                    </a:xfrm>
+                    <a:prstGeom prst="rect">
+                      <a:avLst/>
+                    </a:prstGeom>
+                  </pic:spPr>
+                </pic:pic>
+              </a:graphicData>
+            </a:graphic>
+          </wp:inline>
+        </w:drawing>
+      </w:r>
+    </w:p>
+    <w:p>
+      <w:pPr>
+        <w:ind w:firstLine="420"/>
+        <w:rPr>
+          <w:sz w:val="18"/>
+          <w:szCs w:val="18"/>
+        </w:rPr>
+      </w:pPr>
+      <w:r>
+        <w:rPr>
+          <w:noProof/>
+        </w:rPr>
+        <w:drawing>
+          <wp:inline distT="0" distB="0" distL="0" distR="0" wp14:anchorId="03EE084D" wp14:editId="0816449C">
+            <wp:extent cx="4201160" cy="1117814"/>
+            <wp:effectExtent l="0" t="0" r="0" b="6350"/>
+            <wp:docPr id="3" name="图片 3"/>
+            <wp:cNvGraphicFramePr>
+              <a:graphicFrameLocks xmlns:a="http://schemas.openxmlformats.org/drawingml/2006/main" noChangeAspect="1"/>
+            </wp:cNvGraphicFramePr>
+            <a:graphic xmlns:a="http://schemas.openxmlformats.org/drawingml/2006/main">
+              <a:graphicData uri="http://schemas.openxmlformats.org/drawingml/2006/picture">
+                <pic:pic xmlns:pic="http://schemas.openxmlformats.org/drawingml/2006/picture">
+                  <pic:nvPicPr>
+                    <pic:cNvPr id="1" name=""/>
+                    <pic:cNvPicPr/>
+                  </pic:nvPicPr>
+                  <pic:blipFill>
+                    <a:blip r:embed="rId11"/>
+                    <a:stretch>
+                      <a:fillRect/>
+                    </a:stretch>
+                  </pic:blipFill>
+                  <pic:spPr>
+                    <a:xfrm>
+                      <a:off x="0" y="0"/>
+                      <a:ext cx="4217929" cy="1122276"/>
+                    </a:xfrm>
+                    <a:prstGeom prst="rect">
+                      <a:avLst/>
+                    </a:prstGeom>
+                  </pic:spPr>
+                </pic:pic>
+              </a:graphicData>
+            </a:graphic>
+          </wp:inline>
+        </w:drawing>
+      </w:r>
+    </w:p>
+    <w:p>
+      <w:pPr>
+        <w:ind w:firstLine="420"/>
+        <w:rPr>
+          <w:sz w:val="18"/>
+          <w:szCs w:val="18"/>
+        </w:rPr>
+      </w:pPr>
+    </w:p>
+    <w:p>
+      <w:pPr>
+        <w:pStyle w:val="3"/>
+      </w:pPr>
+      <w:r>
+        <w:lastRenderedPageBreak/>
+        <w:t>S</w:t>
+      </w:r>
+      <w:r>
+        <w:rPr>
+          <w:rFonts w:hint="eastAsia"/>
+        </w:rPr>
+        <w:t>pring框架 aop官方文档</w:t>
+      </w:r>
+    </w:p>
+    <w:p>
+      <w:pPr>
+        <w:ind w:firstLine="420"/>
+        <w:rPr>
+          <w:rStyle w:val="a7"/>
+        </w:rPr>
+      </w:pPr>
+      <w:hyperlink r:id="rId12" w:anchor="aop" w:history="1">
+        <w:r>
+          <w:rPr>
+            <w:rStyle w:val="a7"/>
+            <w:rFonts w:hint="eastAsia"/>
+          </w:rPr>
+          <w:t>spring</w:t>
+        </w:r>
+        <w:r>
+          <w:rPr>
+            <w:rStyle w:val="a7"/>
+          </w:rPr>
+          <w:t xml:space="preserve"> aop </w:t>
+        </w:r>
+        <w:r>
+          <w:rPr>
+            <w:rStyle w:val="a7"/>
+            <w:rFonts w:hint="eastAsia"/>
+          </w:rPr>
+          <w:t>定义说明</w:t>
+        </w:r>
+      </w:hyperlink>
+    </w:p>
+    <w:p>
+      <w:pPr>
+        <w:ind w:firstLine="420"/>
+        <w:rPr>
+          <w:rFonts w:ascii="Helvetica" w:hAnsi="Helvetica" w:cs="Helvetica"/>
+          <w:color w:val="333333"/>
+          <w:sz w:val="20"/>
+          <w:szCs w:val="20"/>
+        </w:rPr>
+      </w:pPr>
+      <w:hyperlink r:id="rId13" w:anchor="aop-pointcuts" w:history="1">
+        <w:r>
+          <w:rPr>
+            <w:rStyle w:val="a7"/>
+            <w:rFonts w:hint="eastAsia"/>
+          </w:rPr>
+          <w:t>pointcut切点表达式的说明</w:t>
+        </w:r>
+      </w:hyperlink>
+      <w:r>
+        <w:rPr>
+          <w:rFonts w:hint="eastAsia"/>
+        </w:rPr>
+        <w:t>，pointcut</w:t>
+      </w:r>
+      <w:r>
+        <w:t xml:space="preserve"> </w:t>
+      </w:r>
+      <w:r>
+        <w:rPr>
+          <w:rFonts w:hint="eastAsia"/>
+        </w:rPr>
+        <w:t>表达式使用</w:t>
+      </w:r>
+      <w:r>
+        <w:rPr>
+          <w:rFonts w:ascii="Helvetica" w:hAnsi="Helvetica" w:cs="Helvetica"/>
+          <w:color w:val="333333"/>
+          <w:sz w:val="20"/>
+          <w:szCs w:val="20"/>
+        </w:rPr>
+        <w:t>Spring</w:t>
+      </w:r>
+      <w:r>
+        <w:rPr>
+          <w:rFonts w:ascii="Helvetica" w:hAnsi="Helvetica" w:cs="Helvetica"/>
+          <w:color w:val="333333"/>
+          <w:sz w:val="20"/>
+          <w:szCs w:val="20"/>
+        </w:rPr>
+        <w:t>默认</w:t>
+      </w:r>
+      <w:r>
+        <w:rPr>
+          <w:rFonts w:ascii="Helvetica" w:hAnsi="Helvetica" w:cs="Helvetica" w:hint="eastAsia"/>
+          <w:color w:val="333333"/>
+          <w:sz w:val="20"/>
+          <w:szCs w:val="20"/>
+        </w:rPr>
+        <w:t>的</w:t>
+      </w:r>
+      <w:r>
+        <w:rPr>
+          <w:rFonts w:ascii="Helvetica" w:hAnsi="Helvetica" w:cs="Helvetica"/>
+          <w:color w:val="333333"/>
+          <w:sz w:val="20"/>
+          <w:szCs w:val="20"/>
+        </w:rPr>
+        <w:t>AspectJ</w:t>
+      </w:r>
+      <w:r>
+        <w:rPr>
+          <w:rFonts w:ascii="Helvetica" w:hAnsi="Helvetica" w:cs="Helvetica"/>
+          <w:color w:val="333333"/>
+          <w:sz w:val="20"/>
+          <w:szCs w:val="20"/>
+        </w:rPr>
+        <w:t>切入点表达式语言。</w:t>
+      </w:r>
+    </w:p>
+    <w:p>
+      <w:pPr>
+        <w:ind w:firstLine="420"/>
+        <w:rPr>
+          <w:rFonts w:ascii="Helvetica" w:hAnsi="Helvetica" w:cs="Helvetica"/>
+          <w:color w:val="333333"/>
+          <w:sz w:val="20"/>
+          <w:szCs w:val="20"/>
+        </w:rPr>
+      </w:pPr>
+    </w:p>
+    <w:p>
+      <w:pPr>
+        <w:pStyle w:val="3"/>
+      </w:pPr>
+      <w:r>
+        <w:rPr>
+          <w:rFonts w:hint="eastAsia"/>
+        </w:rPr>
+        <w:t>切点表达式含义</w:t>
+      </w:r>
+    </w:p>
+    <w:p>
+      <w:pPr>
+        <w:pStyle w:val="4"/>
+      </w:pPr>
+      <w:r>
+        <w:rPr>
+          <w:rFonts w:hint="eastAsia"/>
+        </w:rPr>
+        <w:t>@</w:t>
+      </w:r>
+      <w:r>
+        <w:t>annotation</w:t>
+      </w:r>
+      <w:r>
+        <w:t xml:space="preserve"> </w:t>
+      </w:r>
+      <w:r>
+        <w:rPr>
+          <w:rFonts w:hint="eastAsia"/>
+        </w:rPr>
+        <w:t>含义</w:t>
+      </w:r>
+    </w:p>
+    <w:p>
+      <w:pPr>
+        <w:ind w:firstLine="420"/>
+      </w:pPr>
+      <w:r>
+        <w:rPr>
+          <w:noProof/>
+        </w:rPr>
+        <w:drawing>
+          <wp:inline distT="0" distB="0" distL="0" distR="0" wp14:anchorId="366D7C74" wp14:editId="20F54EB3">
+            <wp:extent cx="4551392" cy="1351280"/>
+            <wp:effectExtent l="0" t="0" r="1905" b="1270"/>
+            <wp:docPr id="19" name="图片 19"/>
+            <wp:cNvGraphicFramePr>
+              <a:graphicFrameLocks xmlns:a="http://schemas.openxmlformats.org/drawingml/2006/main" noChangeAspect="1"/>
+            </wp:cNvGraphicFramePr>
+            <a:graphic xmlns:a="http://schemas.openxmlformats.org/drawingml/2006/main">
+              <a:graphicData uri="http://schemas.openxmlformats.org/drawingml/2006/picture">
+                <pic:pic xmlns:pic="http://schemas.openxmlformats.org/drawingml/2006/picture">
+                  <pic:nvPicPr>
+                    <pic:cNvPr id="1" name=""/>
+                    <pic:cNvPicPr/>
+                  </pic:nvPicPr>
+                  <pic:blipFill>
+                    <a:blip r:embed="rId14"/>
+                    <a:stretch>
+                      <a:fillRect/>
+                    </a:stretch>
+                  </pic:blipFill>
+                  <pic:spPr>
+                    <a:xfrm>
+                      <a:off x="0" y="0"/>
+                      <a:ext cx="4554988" cy="1352348"/>
+                    </a:xfrm>
+                    <a:prstGeom prst="rect">
+                      <a:avLst/>
+                    </a:prstGeom>
+                  </pic:spPr>
+                </pic:pic>
+              </a:graphicData>
+            </a:graphic>
+          </wp:inline>
+        </w:drawing>
+      </w:r>
+    </w:p>
+    <w:p>
+      <w:pPr>
+        <w:ind w:firstLine="420"/>
+        <w:rPr>
+          <w:rFonts w:hint="eastAsia"/>
+        </w:rPr>
+      </w:pPr>
+      <w:r>
+        <w:rPr>
+          <w:noProof/>
+        </w:rPr>
+        <w:drawing>
+          <wp:inline distT="0" distB="0" distL="0" distR="0" wp14:anchorId="4D2BD191" wp14:editId="25138C15">
+            <wp:extent cx="4884843" cy="1082134"/>
+            <wp:effectExtent l="0" t="0" r="0" b="3810"/>
+            <wp:docPr id="20" name="图片 20"/>
+            <wp:cNvGraphicFramePr>
+              <a:graphicFrameLocks xmlns:a="http://schemas.openxmlformats.org/drawingml/2006/main" noChangeAspect="1"/>
+            </wp:cNvGraphicFramePr>
+            <a:graphic xmlns:a="http://schemas.openxmlformats.org/drawingml/2006/main">
+              <a:graphicData uri="http://schemas.openxmlformats.org/drawingml/2006/picture">
+                <pic:pic xmlns:pic="http://schemas.openxmlformats.org/drawingml/2006/picture">
+                  <pic:nvPicPr>
+                    <pic:cNvPr id="1" name=""/>
+                    <pic:cNvPicPr/>
+                  </pic:nvPicPr>
+                  <pic:blipFill>
+                    <a:blip r:embed="rId15"/>
+                    <a:stretch>
+                      <a:fillRect/>
+                    </a:stretch>
+                  </pic:blipFill>
+                  <pic:spPr>
+                    <a:xfrm>
+                      <a:off x="0" y="0"/>
+                      <a:ext cx="4884843" cy="1082134"/>
+                    </a:xfrm>
+                    <a:prstGeom prst="rect">
+                      <a:avLst/>
+                    </a:prstGeom>
+                  </pic:spPr>
+                </pic:pic>
+              </a:graphicData>
+            </a:graphic>
+          </wp:inline>
+        </w:drawing>
+      </w:r>
+    </w:p>
+    <w:p>
+      <w:pPr>
+        <w:ind w:firstLine="420"/>
+        <w:rPr>
+          <w:rFonts w:hint="eastAsia"/>
+        </w:rPr>
+      </w:pPr>
+    </w:p>
+    <w:p>
+      <w:pPr>
+        <w:ind w:firstLine="420"/>
+      </w:pPr>
+      <w:hyperlink r:id="rId16" w:history="1">
+        <w:r>
+          <w:rPr>
+            <w:rStyle w:val="a7"/>
+          </w:rPr>
+          <w:t>关于Spring AOP中切点修饰符@annotation、@args与args约束说明</w:t>
+        </w:r>
+      </w:hyperlink>
+    </w:p>
+    <w:p>
+      <w:pPr>
+        <w:ind w:firstLine="420"/>
+      </w:pPr>
+    </w:p>
+    <w:p>
+      <w:pPr>
+        <w:ind w:firstLine="420"/>
+        <w:rPr>
+          <w:sz w:val="18"/>
+          <w:szCs w:val="18"/>
+        </w:rPr>
+      </w:pPr>
+      <w:r>
+        <w:rPr>
+          <w:noProof/>
+        </w:rPr>
+        <w:drawing>
+          <wp:inline distT="0" distB="0" distL="0" distR="0" wp14:anchorId="6D273E51" wp14:editId="158EAC2E">
+            <wp:extent cx="4938793" cy="467360"/>
+            <wp:effectExtent l="0" t="0" r="0" b="8890"/>
+            <wp:docPr id="15" name="图片 15"/>
+            <wp:cNvGraphicFramePr>
+              <a:graphicFrameLocks xmlns:a="http://schemas.openxmlformats.org/drawingml/2006/main" noChangeAspect="1"/>
+            </wp:cNvGraphicFramePr>
+            <a:graphic xmlns:a="http://schemas.openxmlformats.org/drawingml/2006/main">
+              <a:graphicData uri="http://schemas.openxmlformats.org/drawingml/2006/picture">
+                <pic:pic xmlns:pic="http://schemas.openxmlformats.org/drawingml/2006/picture">
+                  <pic:nvPicPr>
+                    <pic:cNvPr id="1" name=""/>
+                    <pic:cNvPicPr/>
+                  </pic:nvPicPr>
+                  <pic:blipFill>
+                    <a:blip r:embed="rId17"/>
+                    <a:stretch>
+                      <a:fillRect/>
+                    </a:stretch>
+                  </pic:blipFill>
+                  <pic:spPr>
+                    <a:xfrm>
+                      <a:off x="0" y="0"/>
+                      <a:ext cx="4998745" cy="473033"/>
+                    </a:xfrm>
+                    <a:prstGeom prst="rect">
+                      <a:avLst/>
+                    </a:prstGeom>
+                  </pic:spPr>
+                </pic:pic>
+              </a:graphicData>
+            </a:graphic>
+          </wp:inline>
+        </w:drawing>
+      </w:r>
+    </w:p>
+    <w:p>
+      <w:pPr>
+        <w:ind w:firstLine="420"/>
+        <w:rPr>
+          <w:sz w:val="18"/>
+          <w:szCs w:val="18"/>
+        </w:rPr>
+      </w:pPr>
+      <w:r>
+        <w:rPr>
+          <w:noProof/>
+        </w:rPr>
+        <w:drawing>
+          <wp:inline distT="0" distB="0" distL="0" distR="0" wp14:anchorId="53CED92B" wp14:editId="4E36A436">
+            <wp:extent cx="4897120" cy="1249928"/>
+            <wp:effectExtent l="0" t="0" r="0" b="7620"/>
+            <wp:docPr id="12" name="图片 12"/>
+            <wp:cNvGraphicFramePr>
+              <a:graphicFrameLocks xmlns:a="http://schemas.openxmlformats.org/drawingml/2006/main" noChangeAspect="1"/>
+            </wp:cNvGraphicFramePr>
+            <a:graphic xmlns:a="http://schemas.openxmlformats.org/drawingml/2006/main">
+              <a:graphicData uri="http://schemas.openxmlformats.org/drawingml/2006/picture">
+                <pic:pic xmlns:pic="http://schemas.openxmlformats.org/drawingml/2006/picture">
+                  <pic:nvPicPr>
+                    <pic:cNvPr id="1" name=""/>
+                    <pic:cNvPicPr/>
+                  </pic:nvPicPr>
+                  <pic:blipFill>
+                    <a:blip r:embed="rId18"/>
+                    <a:stretch>
+                      <a:fillRect/>
+                    </a:stretch>
+                  </pic:blipFill>
+                  <pic:spPr>
+                    <a:xfrm>
+                      <a:off x="0" y="0"/>
+                      <a:ext cx="4954701" cy="1264625"/>
+                    </a:xfrm>
+                    <a:prstGeom prst="rect">
+                      <a:avLst/>
+                    </a:prstGeom>
+                  </pic:spPr>
+                </pic:pic>
+              </a:graphicData>
+            </a:graphic>
+          </wp:inline>
+        </w:drawing>
+      </w:r>
+    </w:p>
+    <w:p>
+      <w:pPr>
+        <w:ind w:firstLine="420"/>
+        <w:rPr>
+          <w:rFonts w:hint="eastAsia"/>
+          <w:sz w:val="18"/>
+          <w:szCs w:val="18"/>
+        </w:rPr>
+      </w:pPr>
+    </w:p>
+    <w:p>
+      <w:pPr>
+        <w:pStyle w:val="4"/>
+        <w:rPr>
+          <w:rFonts w:hint="eastAsia"/>
+        </w:rPr>
+      </w:pPr>
+      <w:r>
+        <w:rPr>
+          <w:rFonts w:hint="eastAsia"/>
+        </w:rPr>
+        <w:lastRenderedPageBreak/>
+        <w:t>e</w:t>
+      </w:r>
+      <w:r>
+        <w:t>xecution</w:t>
+      </w:r>
+    </w:p>
+    <w:p>
+      <w:pPr>
+        <w:ind w:firstLine="420"/>
+        <w:rPr>
+          <w:sz w:val="18"/>
+          <w:szCs w:val="18"/>
+        </w:rPr>
+      </w:pPr>
+      <w:r>
+        <w:rPr>
+          <w:noProof/>
+        </w:rPr>
+        <w:drawing>
+          <wp:inline distT="0" distB="0" distL="0" distR="0" wp14:anchorId="1E07B9AE" wp14:editId="6B606BA4">
+            <wp:extent cx="3384266" cy="1549119"/>
+            <wp:effectExtent l="0" t="0" r="6985" b="0"/>
+            <wp:docPr id="4" name="图片 4"/>
+            <wp:cNvGraphicFramePr>
+              <a:graphicFrameLocks xmlns:a="http://schemas.openxmlformats.org/drawingml/2006/main" noChangeAspect="1"/>
+            </wp:cNvGraphicFramePr>
+            <a:graphic xmlns:a="http://schemas.openxmlformats.org/drawingml/2006/main">
+              <a:graphicData uri="http://schemas.openxmlformats.org/drawingml/2006/picture">
+                <pic:pic xmlns:pic="http://schemas.openxmlformats.org/drawingml/2006/picture">
+                  <pic:nvPicPr>
+                    <pic:cNvPr id="1" name=""/>
+                    <pic:cNvPicPr/>
+                  </pic:nvPicPr>
+                  <pic:blipFill>
+                    <a:blip r:embed="rId19"/>
+                    <a:stretch>
+                      <a:fillRect/>
+                    </a:stretch>
+                  </pic:blipFill>
+                  <pic:spPr>
+                    <a:xfrm>
+                      <a:off x="0" y="0"/>
+                      <a:ext cx="3399466" cy="1556077"/>
+                    </a:xfrm>
+                    <a:prstGeom prst="rect">
+                      <a:avLst/>
+                    </a:prstGeom>
+                  </pic:spPr>
+                </pic:pic>
+              </a:graphicData>
+            </a:graphic>
+          </wp:inline>
+        </w:drawing>
+      </w:r>
+    </w:p>
+    <w:p>
+      <w:pPr>
+        <w:ind w:firstLine="420"/>
+        <w:rPr>
+          <w:sz w:val="18"/>
+          <w:szCs w:val="18"/>
+        </w:rPr>
+      </w:pPr>
+      <w:r>
+        <w:rPr>
+          <w:noProof/>
+        </w:rPr>
+        <w:drawing>
+          <wp:inline distT="0" distB="0" distL="0" distR="0" wp14:anchorId="23795F5C" wp14:editId="311CB47C">
+            <wp:extent cx="4191000" cy="2418429"/>
+            <wp:effectExtent l="0" t="0" r="0" b="1270"/>
+            <wp:docPr id="5" name="图片 5"/>
+            <wp:cNvGraphicFramePr>
+              <a:graphicFrameLocks xmlns:a="http://schemas.openxmlformats.org/drawingml/2006/main" noChangeAspect="1"/>
+            </wp:cNvGraphicFramePr>
+            <a:graphic xmlns:a="http://schemas.openxmlformats.org/drawingml/2006/main">
+              <a:graphicData uri="http://schemas.openxmlformats.org/drawingml/2006/picture">
+                <pic:pic xmlns:pic="http://schemas.openxmlformats.org/drawingml/2006/picture">
+                  <pic:nvPicPr>
+                    <pic:cNvPr id="1" name=""/>
+                    <pic:cNvPicPr/>
+                  </pic:nvPicPr>
+                  <pic:blipFill>
+                    <a:blip r:embed="rId20"/>
+                    <a:stretch>
+                      <a:fillRect/>
+                    </a:stretch>
+                  </pic:blipFill>
+                  <pic:spPr>
+                    <a:xfrm>
+                      <a:off x="0" y="0"/>
+                      <a:ext cx="4201758" cy="2424637"/>
+                    </a:xfrm>
+                    <a:prstGeom prst="rect">
+                      <a:avLst/>
+                    </a:prstGeom>
+                  </pic:spPr>
+                </pic:pic>
+              </a:graphicData>
+            </a:graphic>
+          </wp:inline>
+        </w:drawing>
+      </w:r>
+    </w:p>
+    <w:p>
+      <w:pPr>
+        <w:ind w:firstLine="420"/>
+        <w:rPr>
+          <w:sz w:val="18"/>
+          <w:szCs w:val="18"/>
+        </w:rPr>
+      </w:pPr>
+    </w:p>
+    <w:p>
+      <w:pPr>
+        <w:ind w:firstLine="420"/>
+        <w:rPr>
+          <w:sz w:val="18"/>
+          <w:szCs w:val="18"/>
+        </w:rPr>
+      </w:pPr>
+    </w:p>
+    <w:p>
+      <w:pPr>
+        <w:pStyle w:val="2"/>
+      </w:pPr>
+      <w:r>
+        <w:t>Spring security</w:t>
+      </w:r>
+    </w:p>
+    <w:p>
+      <w:pPr>
+        <w:ind w:firstLine="420"/>
+      </w:pPr>
+      <w:hyperlink r:id="rId21" w:history="1">
+        <w:r>
+          <w:rPr>
+            <w:rStyle w:val="a7"/>
+          </w:rPr>
+          <w:t>spring-security-docs 5.7.9 API</w:t>
+        </w:r>
+      </w:hyperlink>
+    </w:p>
+    <w:p>
+      <w:pPr>
+        <w:pStyle w:val="3"/>
+      </w:pPr>
+      <w:r>
+        <w:t>S</w:t>
+      </w:r>
+      <w:r>
+        <w:rPr>
+          <w:rFonts w:hint="eastAsia"/>
+        </w:rPr>
+        <w:t>pring</w:t>
+      </w:r>
+      <w:r>
+        <w:t xml:space="preserve"> EL </w:t>
+      </w:r>
+      <w:r>
+        <w:rPr>
+          <w:rFonts w:hint="eastAsia"/>
+        </w:rPr>
+        <w:t>表达式</w:t>
+      </w:r>
+    </w:p>
+    <w:p>
+      <w:pPr>
+        <w:ind w:firstLine="420"/>
+      </w:pPr>
+      <w:r>
+        <w:rPr>
+          <w:rFonts w:ascii="Open Sans" w:hAnsi="Open Sans" w:cs="Open Sans"/>
+          <w:b/>
+          <w:bCs/>
+          <w:color w:val="191E1E"/>
+          <w:szCs w:val="21"/>
+          <w:shd w:val="clear" w:color="auto" w:fill="FFFFFF"/>
+        </w:rPr>
+        <w:t>Spring Security el</w:t>
+      </w:r>
+      <w:r>
+        <w:rPr>
+          <w:rFonts w:ascii="Open Sans" w:hAnsi="Open Sans" w:cs="Open Sans" w:hint="eastAsia"/>
+          <w:b/>
+          <w:bCs/>
+          <w:color w:val="191E1E"/>
+          <w:szCs w:val="21"/>
+          <w:shd w:val="clear" w:color="auto" w:fill="FFFFFF"/>
+        </w:rPr>
+        <w:t>表达式</w:t>
+      </w:r>
+    </w:p>
+    <w:p>
+      <w:pPr>
+        <w:ind w:firstLine="420"/>
+      </w:pPr>
+      <w:hyperlink r:id="rId22" w:history="1">
+        <w:r>
+          <w:rPr>
+            <w:rStyle w:val="a7"/>
+          </w:rPr>
+          <w:t>Expression-Based Access Control :: Spring Security</w:t>
+        </w:r>
+      </w:hyperlink>
+    </w:p>
+    <w:p/>
+    <w:p>
+      <w:pPr>
+        <w:ind w:firstLine="420"/>
+        <w:rPr>
+          <w:rFonts w:ascii="Helvetica" w:hAnsi="Helvetica" w:cs="Helvetica"/>
+          <w:b/>
+          <w:bCs/>
+          <w:color w:val="333333"/>
           <w:sz w:val="27"/>
           <w:szCs w:val="27"/>
-        </w:rPr>
-      </w:pPr>
-      <w:r>
-        <w:rPr>
-          <w:rFonts w:ascii="微软雅黑" w:eastAsia="微软雅黑" w:hAnsi="微软雅黑" w:hint="eastAsia"/>
-          <w:color w:val="121212"/>
+          <w:shd w:val="clear" w:color="auto" w:fill="FFFFFF"/>
+        </w:rPr>
+      </w:pPr>
+      <w:r>
+        <w:rPr>
+          <w:rFonts w:ascii="Helvetica" w:hAnsi="Helvetica" w:cs="Helvetica"/>
+          <w:b/>
+          <w:bCs/>
+          <w:color w:val="333333"/>
           <w:sz w:val="27"/>
           <w:szCs w:val="27"/>
-        </w:rPr>
-        <w:t>解决Spring中Bean之间的依赖的实现方式，在Spring的概念中就被称之为</w:t>
-      </w:r>
-      <w:r>
-        <w:rPr>
-          <w:rStyle w:val="a9"/>
-          <w:rFonts w:ascii="微软雅黑" w:eastAsia="微软雅黑" w:hAnsi="微软雅黑" w:hint="eastAsia"/>
-          <w:color w:val="121212"/>
+          <w:shd w:val="clear" w:color="auto" w:fill="FFFFFF"/>
+        </w:rPr>
+        <w:t>Spring Expression Language (SpEL)</w:t>
+      </w:r>
+    </w:p>
+    <w:p>
+      <w:pPr>
+        <w:rPr>
+          <w:rFonts w:ascii="Helvetica" w:hAnsi="Helvetica" w:cs="Helvetica"/>
+          <w:b/>
+          <w:bCs/>
+          <w:color w:val="333333"/>
           <w:sz w:val="27"/>
           <w:szCs w:val="27"/>
-        </w:rPr>
-        <w:t>依赖注入（Dependency Injection，DI）</w:t>
-      </w:r>
-      <w:r>
-        <w:rPr>
-          <w:rStyle w:val="a9"/>
-          <w:rFonts w:ascii="微软雅黑" w:eastAsia="微软雅黑" w:hAnsi="微软雅黑" w:hint="eastAsia"/>
-          <w:color w:val="121212"/>
-          <w:sz w:val="27"/>
-          <w:szCs w:val="27"/>
-        </w:rPr>
-        <w:t>。依赖注入</w:t>
-      </w:r>
-      <w:r>
-        <w:rPr>
-          <w:rStyle w:val="a9"/>
-          <w:rFonts w:ascii="微软雅黑" w:eastAsia="微软雅黑" w:hAnsi="微软雅黑" w:hint="eastAsia"/>
-          <w:color w:val="121212"/>
-          <w:sz w:val="27"/>
-          <w:szCs w:val="27"/>
-        </w:rPr>
-        <w:t xml:space="preserve"> 来</w:t>
-      </w:r>
-      <w:r>
-        <w:rPr>
-          <w:rStyle w:val="a9"/>
-          <w:rFonts w:ascii="微软雅黑" w:eastAsia="微软雅黑" w:hAnsi="微软雅黑" w:hint="eastAsia"/>
-          <w:color w:val="121212"/>
-          <w:sz w:val="27"/>
-          <w:szCs w:val="27"/>
-        </w:rPr>
+          <w:shd w:val="clear" w:color="auto" w:fill="FFFFFF"/>
+        </w:rPr>
+      </w:pPr>
+    </w:p>
+    <w:p>
+      <w:pPr>
+        <w:ind w:firstLine="420"/>
+      </w:pPr>
+      <w:hyperlink r:id="rId23" w:history="1">
+        <w:r>
+          <w:rPr>
+            <w:rStyle w:val="a7"/>
+          </w:rPr>
+          <w:t>Spring Expression Language (SpEL)</w:t>
+        </w:r>
+      </w:hyperlink>
+    </w:p>
+    <w:p/>
+    <w:p/>
+    <w:p>
+      <w:pPr>
+        <w:ind w:firstLine="420"/>
+      </w:pPr>
+      <w:r>
+        <w:t xml:space="preserve">Spring EL的格式为 </w:t>
+      </w:r>
+      <w:r>
+        <w:rPr>
+          <w:color w:val="FF0000"/>
+        </w:rPr>
+        <w:t>#{ SpEL expression }</w:t>
+      </w:r>
+      <w:r>
+        <w:t xml:space="preserve"> 。Spring表达式主要写在注解 @Value的参数中，它的作用是通过spring把值注入给某个属性。</w:t>
+      </w:r>
+    </w:p>
+    <w:p/>
+    <w:p>
+      <w:pPr>
+        <w:pStyle w:val="3"/>
+        <w:rPr>
+          <w:shd w:val="clear" w:color="auto" w:fill="FFFFFF"/>
+        </w:rPr>
+      </w:pPr>
+      <w:r>
+        <w:rPr>
+          <w:shd w:val="clear" w:color="auto" w:fill="FFFFFF"/>
+        </w:rPr>
+        <w:t>@PostAuthorize</w:t>
+      </w:r>
+      <w:r>
+        <w:rPr>
+          <w:rFonts w:hint="eastAsia"/>
+          <w:shd w:val="clear" w:color="auto" w:fill="FFFFFF"/>
+        </w:rPr>
+        <w:t>使用</w:t>
+      </w:r>
+    </w:p>
+    <w:p>
+      <w:pPr>
+        <w:pStyle w:val="4"/>
+      </w:pPr>
+      <w:r>
+        <w:rPr>
+          <w:rFonts w:hint="eastAsia"/>
+        </w:rPr>
+        <w:t>#con</w:t>
+      </w:r>
+      <w:r>
+        <w:t>tact</w:t>
+      </w:r>
+      <w:r>
         <w:t xml:space="preserve"> </w:t>
       </w:r>
       <w:r>
         <w:rPr>
-          <w:rStyle w:val="a9"/>
-          <w:rFonts w:ascii="微软雅黑" w:eastAsia="微软雅黑" w:hAnsi="微软雅黑"/>
-          <w:color w:val="121212"/>
-          <w:sz w:val="27"/>
-          <w:szCs w:val="27"/>
-        </w:rPr>
-        <w:t>管理各个对象之间的关系。</w:t>
-      </w:r>
-    </w:p>
-    <w:p>
-      <w:pPr>
-        <w:pStyle w:val="a8"/>
-        <w:shd w:val="clear" w:color="auto" w:fill="FFFFFF"/>
-        <w:snapToGrid w:val="0"/>
-        <w:spacing w:before="336" w:beforeAutospacing="0" w:after="336" w:afterAutospacing="0"/>
-        <w:ind w:firstLine="420"/>
-        <w:contextualSpacing/>
-        <w:rPr>
-          <w:rStyle w:val="a9"/>
-          <w:rFonts w:ascii="微软雅黑" w:eastAsia="微软雅黑" w:hAnsi="微软雅黑"/>
-          <w:color w:val="121212"/>
-          <w:sz w:val="27"/>
-          <w:szCs w:val="27"/>
-        </w:rPr>
-      </w:pPr>
-    </w:p>
-    <w:p>
-      <w:pPr>
-        <w:ind w:firstLine="420"/>
-        <w:rPr>
-          <w:rStyle w:val="a9"/>
-          <w:rFonts w:ascii="微软雅黑" w:eastAsia="微软雅黑" w:hAnsi="微软雅黑" w:cs="宋体"/>
-          <w:color w:val="121212"/>
-          <w:kern w:val="0"/>
-          <w:sz w:val="27"/>
-          <w:szCs w:val="27"/>
-        </w:rPr>
-      </w:pPr>
-      <w:r>
-        <w:rPr>
-          <w:rStyle w:val="a9"/>
-          <w:rFonts w:ascii="微软雅黑" w:eastAsia="微软雅黑" w:hAnsi="微软雅黑" w:cs="宋体" w:hint="eastAsia"/>
-          <w:color w:val="121212"/>
-          <w:kern w:val="0"/>
-          <w:sz w:val="27"/>
-          <w:szCs w:val="27"/>
-        </w:rPr>
-        <w:lastRenderedPageBreak/>
-        <w:t>在</w:t>
-      </w:r>
-      <w:r>
-        <w:rPr>
-          <w:rStyle w:val="a9"/>
-          <w:rFonts w:ascii="微软雅黑" w:eastAsia="微软雅黑" w:hAnsi="微软雅黑" w:cs="宋体"/>
-          <w:color w:val="121212"/>
-          <w:kern w:val="0"/>
-          <w:sz w:val="27"/>
-          <w:szCs w:val="27"/>
-        </w:rPr>
-        <w:t>Spring中把每一个需要管理的对象称为Spring Bean（简称Bean），而Spring管理这些Bean的容器，被我们称为Spring IoC容器（或者简称IoC容器）。IoC容器需要具备两个基本的功能：</w:t>
-      </w:r>
-    </w:p>
-    <w:p>
-      <w:pPr>
-        <w:ind w:firstLine="420"/>
-        <w:rPr>
-          <w:rStyle w:val="a9"/>
-          <w:rFonts w:ascii="微软雅黑" w:eastAsia="微软雅黑" w:hAnsi="微软雅黑" w:cs="宋体"/>
-          <w:color w:val="121212"/>
-          <w:kern w:val="0"/>
-          <w:sz w:val="27"/>
-          <w:szCs w:val="27"/>
-        </w:rPr>
-      </w:pPr>
-      <w:r>
-        <w:rPr>
-          <w:rStyle w:val="a9"/>
-          <w:rFonts w:ascii="微软雅黑" w:eastAsia="微软雅黑" w:hAnsi="微软雅黑" w:cs="宋体"/>
-          <w:color w:val="121212"/>
-          <w:kern w:val="0"/>
-          <w:sz w:val="27"/>
-          <w:szCs w:val="27"/>
-        </w:rPr>
-        <w:t>•通过描述管理Bean，包括发布和获取Bean；</w:t>
-      </w:r>
-    </w:p>
-    <w:p>
-      <w:pPr>
-        <w:ind w:firstLine="420"/>
-        <w:rPr>
-          <w:rFonts w:hint="eastAsia"/>
-        </w:rPr>
-      </w:pPr>
-      <w:r>
-        <w:rPr>
-          <w:rStyle w:val="a9"/>
-          <w:rFonts w:ascii="微软雅黑" w:eastAsia="微软雅黑" w:hAnsi="微软雅黑" w:cs="宋体"/>
-          <w:color w:val="121212"/>
-          <w:kern w:val="0"/>
-          <w:sz w:val="27"/>
-          <w:szCs w:val="27"/>
-        </w:rPr>
-        <w:t>•通过描述完成Bean之间的依赖关系。</w:t>
-      </w:r>
+          <w:rFonts w:hint="eastAsia"/>
+        </w:rPr>
+        <w:t>引用方法参数</w:t>
+      </w:r>
+    </w:p>
+    <w:p>
+      <w:pPr>
+        <w:rPr>
+          <w:color w:val="FF0000"/>
+        </w:rPr>
+      </w:pPr>
+      <w:r>
+        <w:rPr>
+          <w:rFonts w:hint="eastAsia"/>
+          <w:color w:val="FF0000"/>
+        </w:rPr>
+        <w:t>#con</w:t>
+      </w:r>
+      <w:r>
+        <w:rPr>
+          <w:color w:val="FF0000"/>
+        </w:rPr>
+        <w:t xml:space="preserve">tact </w:t>
+      </w:r>
+      <w:r>
+        <w:rPr>
+          <w:rFonts w:hint="eastAsia"/>
+          <w:color w:val="FF0000"/>
+        </w:rPr>
+        <w:t>表示引用 del</w:t>
+      </w:r>
+      <w:r>
+        <w:rPr>
+          <w:color w:val="FF0000"/>
+        </w:rPr>
+        <w:t>etePermission</w:t>
+      </w:r>
+      <w:r>
+        <w:rPr>
+          <w:rFonts w:hint="eastAsia"/>
+          <w:color w:val="FF0000"/>
+        </w:rPr>
+        <w:t>方法的c</w:t>
+      </w:r>
+      <w:r>
+        <w:rPr>
+          <w:color w:val="FF0000"/>
+        </w:rPr>
+        <w:t>ontact</w:t>
+      </w:r>
+      <w:r>
+        <w:rPr>
+          <w:rFonts w:hint="eastAsia"/>
+          <w:color w:val="FF0000"/>
+        </w:rPr>
+        <w:t>参数</w:t>
+      </w:r>
+    </w:p>
+    <w:p>
+      <w:r>
+        <w:rPr>
+          <w:noProof/>
+        </w:rPr>
+        <w:drawing>
+          <wp:inline distT="0" distB="0" distL="0" distR="0" wp14:anchorId="52FC06A0" wp14:editId="2996F754">
+            <wp:extent cx="5274310" cy="562610"/>
+            <wp:effectExtent l="0" t="0" r="2540" b="8890"/>
+            <wp:docPr id="6" name="图片 6"/>
+            <wp:cNvGraphicFramePr>
+              <a:graphicFrameLocks xmlns:a="http://schemas.openxmlformats.org/drawingml/2006/main" noChangeAspect="1"/>
+            </wp:cNvGraphicFramePr>
+            <a:graphic xmlns:a="http://schemas.openxmlformats.org/drawingml/2006/main">
+              <a:graphicData uri="http://schemas.openxmlformats.org/drawingml/2006/picture">
+                <pic:pic xmlns:pic="http://schemas.openxmlformats.org/drawingml/2006/picture">
+                  <pic:nvPicPr>
+                    <pic:cNvPr id="1" name=""/>
+                    <pic:cNvPicPr/>
+                  </pic:nvPicPr>
+                  <pic:blipFill>
+                    <a:blip r:embed="rId24"/>
+                    <a:stretch>
+                      <a:fillRect/>
+                    </a:stretch>
+                  </pic:blipFill>
+                  <pic:spPr>
+                    <a:xfrm>
+                      <a:off x="0" y="0"/>
+                      <a:ext cx="5274310" cy="562610"/>
+                    </a:xfrm>
+                    <a:prstGeom prst="rect">
+                      <a:avLst/>
+                    </a:prstGeom>
+                  </pic:spPr>
+                </pic:pic>
+              </a:graphicData>
+            </a:graphic>
+          </wp:inline>
+        </w:drawing>
+      </w:r>
+    </w:p>
+    <w:p/>
+    <w:p>
+      <w:pPr>
+        <w:rPr>
+          <w:color w:val="FF0000"/>
+        </w:rPr>
+      </w:pPr>
+      <w:r>
+        <w:rPr>
+          <w:color w:val="FF0000"/>
+        </w:rPr>
+        <w:t>#</w:t>
+      </w:r>
+      <w:r>
+        <w:rPr>
+          <w:rFonts w:hint="eastAsia"/>
+          <w:color w:val="FF0000"/>
+        </w:rPr>
+        <w:t>c</w:t>
+      </w:r>
+      <w:r>
+        <w:rPr>
+          <w:color w:val="FF0000"/>
+        </w:rPr>
+        <w:t>.name</w:t>
+      </w:r>
+      <w:r>
+        <w:rPr>
+          <w:rFonts w:hint="eastAsia"/>
+          <w:color w:val="FF0000"/>
+        </w:rPr>
+        <w:t>表示引用方法参数，</w:t>
+      </w:r>
+      <w:r>
+        <w:rPr>
+          <w:color w:val="FF0000"/>
+        </w:rPr>
+        <w:t xml:space="preserve">@P("c") Contact contact </w:t>
+      </w:r>
+      <w:r>
+        <w:rPr>
+          <w:rFonts w:hint="eastAsia"/>
+          <w:color w:val="FF0000"/>
+        </w:rPr>
+        <w:t>仅参数对象简写为c</w:t>
+      </w:r>
+    </w:p>
+    <w:p>
+      <w:r>
+        <w:rPr>
+          <w:rFonts w:ascii="Open Sans" w:hAnsi="Open Sans" w:cs="Open Sans"/>
+          <w:color w:val="191E1E"/>
+          <w:spacing w:val="-1"/>
+          <w:sz w:val="23"/>
+          <w:szCs w:val="23"/>
+          <w:shd w:val="clear" w:color="auto" w:fill="FFFFFF"/>
+        </w:rPr>
+        <w:t>Spring Security’s </w:t>
+      </w:r>
+      <w:r>
+        <w:rPr>
+          <w:rStyle w:val="HTML"/>
+          <w:rFonts w:ascii="var(--monospace-font-family)" w:hAnsi="var(--monospace-font-family)"/>
+          <w:color w:val="000099"/>
+          <w:spacing w:val="-1"/>
+          <w:sz w:val="23"/>
+          <w:szCs w:val="23"/>
+          <w:bdr w:val="single" w:sz="6" w:space="2" w:color="E1E1E8" w:frame="1"/>
+          <w:shd w:val="clear" w:color="auto" w:fill="FFFFFF"/>
+        </w:rPr>
+        <w:t>@P</w:t>
+      </w:r>
+      <w:r>
+        <w:rPr>
+          <w:rFonts w:ascii="Open Sans" w:hAnsi="Open Sans" w:cs="Open Sans"/>
+          <w:color w:val="191E1E"/>
+          <w:spacing w:val="-1"/>
+          <w:sz w:val="23"/>
+          <w:szCs w:val="23"/>
+          <w:shd w:val="clear" w:color="auto" w:fill="FFFFFF"/>
+        </w:rPr>
+        <w:t> annotation</w:t>
+      </w:r>
+    </w:p>
+    <w:p>
+      <w:r>
+        <w:rPr>
+          <w:noProof/>
+        </w:rPr>
+        <w:drawing>
+          <wp:inline distT="0" distB="0" distL="0" distR="0" wp14:anchorId="1F9B103C" wp14:editId="0E47328B">
+            <wp:extent cx="2615316" cy="442708"/>
+            <wp:effectExtent l="0" t="0" r="0" b="0"/>
+            <wp:docPr id="7" name="图片 7"/>
+            <wp:cNvGraphicFramePr>
+              <a:graphicFrameLocks xmlns:a="http://schemas.openxmlformats.org/drawingml/2006/main" noChangeAspect="1"/>
+            </wp:cNvGraphicFramePr>
+            <a:graphic xmlns:a="http://schemas.openxmlformats.org/drawingml/2006/main">
+              <a:graphicData uri="http://schemas.openxmlformats.org/drawingml/2006/picture">
+                <pic:pic xmlns:pic="http://schemas.openxmlformats.org/drawingml/2006/picture">
+                  <pic:nvPicPr>
+                    <pic:cNvPr id="1" name=""/>
+                    <pic:cNvPicPr/>
+                  </pic:nvPicPr>
+                  <pic:blipFill>
+                    <a:blip r:embed="rId25"/>
+                    <a:stretch>
+                      <a:fillRect/>
+                    </a:stretch>
+                  </pic:blipFill>
+                  <pic:spPr>
+                    <a:xfrm>
+                      <a:off x="0" y="0"/>
+                      <a:ext cx="2666547" cy="451380"/>
+                    </a:xfrm>
+                    <a:prstGeom prst="rect">
+                      <a:avLst/>
+                    </a:prstGeom>
+                  </pic:spPr>
+                </pic:pic>
+              </a:graphicData>
+            </a:graphic>
+          </wp:inline>
+        </w:drawing>
+      </w:r>
+    </w:p>
+    <w:p/>
+    <w:p>
+      <w:r>
+        <w:rPr>
+          <w:rFonts w:ascii="Open Sans" w:hAnsi="Open Sans" w:cs="Open Sans"/>
+          <w:color w:val="191E1E"/>
+          <w:spacing w:val="-1"/>
+          <w:sz w:val="23"/>
+          <w:szCs w:val="23"/>
+          <w:shd w:val="clear" w:color="auto" w:fill="FFFFFF"/>
+        </w:rPr>
+        <w:t>Spring Data’s </w:t>
+      </w:r>
+      <w:r>
+        <w:rPr>
+          <w:rStyle w:val="HTML"/>
+          <w:rFonts w:ascii="var(--monospace-font-family)" w:hAnsi="var(--monospace-font-family)"/>
+          <w:color w:val="000099"/>
+          <w:spacing w:val="-1"/>
+          <w:sz w:val="23"/>
+          <w:szCs w:val="23"/>
+          <w:bdr w:val="single" w:sz="6" w:space="2" w:color="E1E1E8" w:frame="1"/>
+          <w:shd w:val="clear" w:color="auto" w:fill="FFFFFF"/>
+        </w:rPr>
+        <w:t>@Param</w:t>
+      </w:r>
+      <w:r>
+        <w:rPr>
+          <w:rFonts w:ascii="Open Sans" w:hAnsi="Open Sans" w:cs="Open Sans"/>
+          <w:color w:val="191E1E"/>
+          <w:spacing w:val="-1"/>
+          <w:sz w:val="23"/>
+          <w:szCs w:val="23"/>
+          <w:shd w:val="clear" w:color="auto" w:fill="FFFFFF"/>
+        </w:rPr>
+        <w:t> annotation</w:t>
+      </w:r>
+    </w:p>
+    <w:p>
+      <w:r>
+        <w:rPr>
+          <w:noProof/>
+        </w:rPr>
+        <w:drawing>
+          <wp:inline distT="0" distB="0" distL="0" distR="0" wp14:anchorId="65FF09E7" wp14:editId="118DCD76">
+            <wp:extent cx="2564608" cy="358078"/>
+            <wp:effectExtent l="0" t="0" r="0" b="4445"/>
+            <wp:docPr id="8" name="图片 8"/>
+            <wp:cNvGraphicFramePr>
+              <a:graphicFrameLocks xmlns:a="http://schemas.openxmlformats.org/drawingml/2006/main" noChangeAspect="1"/>
+            </wp:cNvGraphicFramePr>
+            <a:graphic xmlns:a="http://schemas.openxmlformats.org/drawingml/2006/main">
+              <a:graphicData uri="http://schemas.openxmlformats.org/drawingml/2006/picture">
+                <pic:pic xmlns:pic="http://schemas.openxmlformats.org/drawingml/2006/picture">
+                  <pic:nvPicPr>
+                    <pic:cNvPr id="1" name=""/>
+                    <pic:cNvPicPr/>
+                  </pic:nvPicPr>
+                  <pic:blipFill>
+                    <a:blip r:embed="rId26"/>
+                    <a:stretch>
+                      <a:fillRect/>
+                    </a:stretch>
+                  </pic:blipFill>
+                  <pic:spPr>
+                    <a:xfrm>
+                      <a:off x="0" y="0"/>
+                      <a:ext cx="2599630" cy="362968"/>
+                    </a:xfrm>
+                    <a:prstGeom prst="rect">
+                      <a:avLst/>
+                    </a:prstGeom>
+                  </pic:spPr>
+                </pic:pic>
+              </a:graphicData>
+            </a:graphic>
+          </wp:inline>
+        </w:drawing>
+      </w:r>
+    </w:p>
+    <w:p/>
+    <w:p>
+      <w:pPr>
+        <w:pStyle w:val="4"/>
+      </w:pPr>
+      <w:r>
+        <w:rPr>
+          <w:rFonts w:hint="eastAsia"/>
+        </w:rPr>
+        <w:t>@ss</w:t>
+      </w:r>
+      <w:r>
+        <w:t xml:space="preserve"> </w:t>
+      </w:r>
+      <w:r>
+        <w:rPr>
+          <w:rFonts w:hint="eastAsia"/>
+        </w:rPr>
+        <w:t>表示名称为ss的bean</w:t>
+      </w:r>
+    </w:p>
+    <w:p>
+      <w:r>
+        <w:rPr>
+          <w:noProof/>
+        </w:rPr>
+        <w:drawing>
+          <wp:inline distT="0" distB="0" distL="0" distR="0" wp14:anchorId="1DE3C56B" wp14:editId="6E1EBC7E">
+            <wp:extent cx="3250024" cy="939087"/>
+            <wp:effectExtent l="0" t="0" r="7620" b="0"/>
+            <wp:docPr id="9" name="图片 9"/>
+            <wp:cNvGraphicFramePr>
+              <a:graphicFrameLocks xmlns:a="http://schemas.openxmlformats.org/drawingml/2006/main" noChangeAspect="1"/>
+            </wp:cNvGraphicFramePr>
+            <a:graphic xmlns:a="http://schemas.openxmlformats.org/drawingml/2006/main">
+              <a:graphicData uri="http://schemas.openxmlformats.org/drawingml/2006/picture">
+                <pic:pic xmlns:pic="http://schemas.openxmlformats.org/drawingml/2006/picture">
+                  <pic:nvPicPr>
+                    <pic:cNvPr id="1" name=""/>
+                    <pic:cNvPicPr/>
+                  </pic:nvPicPr>
+                  <pic:blipFill>
+                    <a:blip r:embed="rId27"/>
+                    <a:stretch>
+                      <a:fillRect/>
+                    </a:stretch>
+                  </pic:blipFill>
+                  <pic:spPr>
+                    <a:xfrm>
+                      <a:off x="0" y="0"/>
+                      <a:ext cx="3277997" cy="947170"/>
+                    </a:xfrm>
+                    <a:prstGeom prst="rect">
+                      <a:avLst/>
+                    </a:prstGeom>
+                  </pic:spPr>
+                </pic:pic>
+              </a:graphicData>
+            </a:graphic>
+          </wp:inline>
+        </w:drawing>
+      </w:r>
+    </w:p>
+    <w:p>
+      <w:r>
+        <w:rPr>
+          <w:noProof/>
+        </w:rPr>
+        <w:drawing>
+          <wp:inline distT="0" distB="0" distL="0" distR="0" wp14:anchorId="54237C38" wp14:editId="12552353">
+            <wp:extent cx="3244830" cy="1952133"/>
+            <wp:effectExtent l="0" t="0" r="0" b="0"/>
+            <wp:docPr id="10" name="图片 10"/>
+            <wp:cNvGraphicFramePr>
+              <a:graphicFrameLocks xmlns:a="http://schemas.openxmlformats.org/drawingml/2006/main" noChangeAspect="1"/>
+            </wp:cNvGraphicFramePr>
+            <a:graphic xmlns:a="http://schemas.openxmlformats.org/drawingml/2006/main">
+              <a:graphicData uri="http://schemas.openxmlformats.org/drawingml/2006/picture">
+                <pic:pic xmlns:pic="http://schemas.openxmlformats.org/drawingml/2006/picture">
+                  <pic:nvPicPr>
+                    <pic:cNvPr id="1" name=""/>
+                    <pic:cNvPicPr/>
+                  </pic:nvPicPr>
+                  <pic:blipFill>
+                    <a:blip r:embed="rId28"/>
+                    <a:stretch>
+                      <a:fillRect/>
+                    </a:stretch>
+                  </pic:blipFill>
+                  <pic:spPr>
+                    <a:xfrm>
+                      <a:off x="0" y="0"/>
+                      <a:ext cx="3267763" cy="1965930"/>
+                    </a:xfrm>
+                    <a:prstGeom prst="rect">
+                      <a:avLst/>
+                    </a:prstGeom>
+                  </pic:spPr>
+                </pic:pic>
+              </a:graphicData>
+            </a:graphic>
+          </wp:inline>
+        </w:drawing>
+      </w:r>
+    </w:p>
+    <w:p>
+      <w:pPr>
+        <w:ind w:firstLine="420"/>
+        <w:rPr>
+          <w:sz w:val="18"/>
+          <w:szCs w:val="18"/>
+        </w:rPr>
+      </w:pPr>
     </w:p>
     <w:sectPr>
       <w:pgSz w:w="11906" w:h="16838"/>
@@ -557,6 +1995,195 @@
     </w:p>
   </w:footnote>
 </w:footnotes>
+</file>
+
+<file path=word/numbering.xml><?xml version="1.0" encoding="utf-8"?>
+<w:numbering xmlns:wpc="http://schemas.microsoft.com/office/word/2010/wordprocessingCanvas" xmlns:cx="http://schemas.microsoft.com/office/drawing/2014/chartex" xmlns:cx1="http://schemas.microsoft.com/office/drawing/2015/9/8/chartex" xmlns:cx2="http://schemas.microsoft.com/office/drawing/2015/10/21/chartex" xmlns:cx3="http://schemas.microsoft.com/office/drawing/2016/5/9/chartex" xmlns:cx4="http://schemas.microsoft.com/office/drawing/2016/5/10/chartex" xmlns:cx5="http://schemas.microsoft.com/office/drawing/2016/5/11/chartex" xmlns:cx6="http://schemas.microsoft.com/office/drawing/2016/5/12/chartex" xmlns:cx7="http://schemas.microsoft.com/office/drawing/2016/5/13/chartex" xmlns:cx8="http://schemas.microsoft.com/office/drawing/2016/5/14/chartex" xmlns:mc="http://schemas.openxmlformats.org/markup-compatibility/2006" xmlns:aink="http://schemas.microsoft.com/office/drawing/2016/ink" xmlns:am3d="http://schemas.microsoft.com/office/drawing/2017/model3d" xmlns:o="urn:schemas-microsoft-com:office:office" xmlns:r="http://schemas.openxmlformats.org/officeDocument/2006/relationships" xmlns:m="http://schemas.openxmlformats.org/officeDocument/2006/math" xmlns:v="urn:schemas-microsoft-com:vml" xmlns:wp14="http://schemas.microsoft.com/office/word/2010/wordprocessingDrawing" xmlns:wp="http://schemas.openxmlformats.org/drawingml/2006/wordprocessingDrawing" xmlns:w10="urn:schemas-microsoft-com:office:word" xmlns:w="http://schemas.openxmlformats.org/wordprocessingml/2006/main" xmlns:w14="http://schemas.microsoft.com/office/word/2010/wordml" xmlns:w15="http://schemas.microsoft.com/office/word/2012/wordml" xmlns:w16cex="http://schemas.microsoft.com/office/word/2018/wordml/cex" xmlns:w16cid="http://schemas.microsoft.com/office/word/2016/wordml/cid" xmlns:w16="http://schemas.microsoft.com/office/word/2018/wordml" xmlns:w16sdtdh="http://schemas.microsoft.com/office/word/2020/wordml/sdtdatahash" xmlns:w16se="http://schemas.microsoft.com/office/word/2015/wordml/symex" xmlns:wpg="http://schemas.microsoft.com/office/word/2010/wordprocessingGroup" xmlns:wpi="http://schemas.microsoft.com/office/word/2010/wordprocessingInk" xmlns:wne="http://schemas.microsoft.com/office/word/2006/wordml" xmlns:wps="http://schemas.microsoft.com/office/word/2010/wordprocessingShape" mc:Ignorable="w14 w15 w16se w16cid w16 w16cex w16sdtdh wp14">
+  <w:abstractNum w:abstractNumId="0" w15:restartNumberingAfterBreak="0">
+    <w:nsid w:val="13E32042"/>
+    <w:multiLevelType w:val="hybridMultilevel"/>
+    <w:tmpl w:val="AB6E27B2"/>
+    <w:lvl w:ilvl="0" w:tplc="8C484648">
+      <w:start w:val="1"/>
+      <w:numFmt w:val="decimal"/>
+      <w:lvlText w:val="%1."/>
+      <w:lvlJc w:val="left"/>
+      <w:pPr>
+        <w:ind w:left="360" w:hanging="360"/>
+      </w:pPr>
+      <w:rPr>
+        <w:rFonts w:hint="default"/>
+      </w:rPr>
+    </w:lvl>
+    <w:lvl w:ilvl="1" w:tplc="04090019" w:tentative="1">
+      <w:start w:val="1"/>
+      <w:numFmt w:val="lowerLetter"/>
+      <w:lvlText w:val="%2)"/>
+      <w:lvlJc w:val="left"/>
+      <w:pPr>
+        <w:ind w:left="840" w:hanging="420"/>
+      </w:pPr>
+    </w:lvl>
+    <w:lvl w:ilvl="2" w:tplc="0409001B" w:tentative="1">
+      <w:start w:val="1"/>
+      <w:numFmt w:val="lowerRoman"/>
+      <w:lvlText w:val="%3."/>
+      <w:lvlJc w:val="right"/>
+      <w:pPr>
+        <w:ind w:left="1260" w:hanging="420"/>
+      </w:pPr>
+    </w:lvl>
+    <w:lvl w:ilvl="3" w:tplc="0409000F" w:tentative="1">
+      <w:start w:val="1"/>
+      <w:numFmt w:val="decimal"/>
+      <w:lvlText w:val="%4."/>
+      <w:lvlJc w:val="left"/>
+      <w:pPr>
+        <w:ind w:left="1680" w:hanging="420"/>
+      </w:pPr>
+    </w:lvl>
+    <w:lvl w:ilvl="4" w:tplc="04090019" w:tentative="1">
+      <w:start w:val="1"/>
+      <w:numFmt w:val="lowerLetter"/>
+      <w:lvlText w:val="%5)"/>
+      <w:lvlJc w:val="left"/>
+      <w:pPr>
+        <w:ind w:left="2100" w:hanging="420"/>
+      </w:pPr>
+    </w:lvl>
+    <w:lvl w:ilvl="5" w:tplc="0409001B" w:tentative="1">
+      <w:start w:val="1"/>
+      <w:numFmt w:val="lowerRoman"/>
+      <w:lvlText w:val="%6."/>
+      <w:lvlJc w:val="right"/>
+      <w:pPr>
+        <w:ind w:left="2520" w:hanging="420"/>
+      </w:pPr>
+    </w:lvl>
+    <w:lvl w:ilvl="6" w:tplc="0409000F" w:tentative="1">
+      <w:start w:val="1"/>
+      <w:numFmt w:val="decimal"/>
+      <w:lvlText w:val="%7."/>
+      <w:lvlJc w:val="left"/>
+      <w:pPr>
+        <w:ind w:left="2940" w:hanging="420"/>
+      </w:pPr>
+    </w:lvl>
+    <w:lvl w:ilvl="7" w:tplc="04090019" w:tentative="1">
+      <w:start w:val="1"/>
+      <w:numFmt w:val="lowerLetter"/>
+      <w:lvlText w:val="%8)"/>
+      <w:lvlJc w:val="left"/>
+      <w:pPr>
+        <w:ind w:left="3360" w:hanging="420"/>
+      </w:pPr>
+    </w:lvl>
+    <w:lvl w:ilvl="8" w:tplc="0409001B" w:tentative="1">
+      <w:start w:val="1"/>
+      <w:numFmt w:val="lowerRoman"/>
+      <w:lvlText w:val="%9."/>
+      <w:lvlJc w:val="right"/>
+      <w:pPr>
+        <w:ind w:left="3780" w:hanging="420"/>
+      </w:pPr>
+    </w:lvl>
+  </w:abstractNum>
+  <w:abstractNum w:abstractNumId="1" w15:restartNumberingAfterBreak="0">
+    <w:nsid w:val="38C34BCE"/>
+    <w:multiLevelType w:val="hybridMultilevel"/>
+    <w:tmpl w:val="E5601C42"/>
+    <w:lvl w:ilvl="0" w:tplc="05D89948">
+      <w:start w:val="1"/>
+      <w:numFmt w:val="decimal"/>
+      <w:lvlText w:val="%1."/>
+      <w:lvlJc w:val="left"/>
+      <w:pPr>
+        <w:ind w:left="360" w:hanging="360"/>
+      </w:pPr>
+      <w:rPr>
+        <w:rFonts w:hint="default"/>
+      </w:rPr>
+    </w:lvl>
+    <w:lvl w:ilvl="1" w:tplc="04090019" w:tentative="1">
+      <w:start w:val="1"/>
+      <w:numFmt w:val="lowerLetter"/>
+      <w:lvlText w:val="%2)"/>
+      <w:lvlJc w:val="left"/>
+      <w:pPr>
+        <w:ind w:left="840" w:hanging="420"/>
+      </w:pPr>
+    </w:lvl>
+    <w:lvl w:ilvl="2" w:tplc="0409001B" w:tentative="1">
+      <w:start w:val="1"/>
+      <w:numFmt w:val="lowerRoman"/>
+      <w:lvlText w:val="%3."/>
+      <w:lvlJc w:val="right"/>
+      <w:pPr>
+        <w:ind w:left="1260" w:hanging="420"/>
+      </w:pPr>
+    </w:lvl>
+    <w:lvl w:ilvl="3" w:tplc="0409000F" w:tentative="1">
+      <w:start w:val="1"/>
+      <w:numFmt w:val="decimal"/>
+      <w:lvlText w:val="%4."/>
+      <w:lvlJc w:val="left"/>
+      <w:pPr>
+        <w:ind w:left="1680" w:hanging="420"/>
+      </w:pPr>
+    </w:lvl>
+    <w:lvl w:ilvl="4" w:tplc="04090019" w:tentative="1">
+      <w:start w:val="1"/>
+      <w:numFmt w:val="lowerLetter"/>
+      <w:lvlText w:val="%5)"/>
+      <w:lvlJc w:val="left"/>
+      <w:pPr>
+        <w:ind w:left="2100" w:hanging="420"/>
+      </w:pPr>
+    </w:lvl>
+    <w:lvl w:ilvl="5" w:tplc="0409001B" w:tentative="1">
+      <w:start w:val="1"/>
+      <w:numFmt w:val="lowerRoman"/>
+      <w:lvlText w:val="%6."/>
+      <w:lvlJc w:val="right"/>
+      <w:pPr>
+        <w:ind w:left="2520" w:hanging="420"/>
+      </w:pPr>
+    </w:lvl>
+    <w:lvl w:ilvl="6" w:tplc="0409000F" w:tentative="1">
+      <w:start w:val="1"/>
+      <w:numFmt w:val="decimal"/>
+      <w:lvlText w:val="%7."/>
+      <w:lvlJc w:val="left"/>
+      <w:pPr>
+        <w:ind w:left="2940" w:hanging="420"/>
+      </w:pPr>
+    </w:lvl>
+    <w:lvl w:ilvl="7" w:tplc="04090019" w:tentative="1">
+      <w:start w:val="1"/>
+      <w:numFmt w:val="lowerLetter"/>
+      <w:lvlText w:val="%8)"/>
+      <w:lvlJc w:val="left"/>
+      <w:pPr>
+        <w:ind w:left="3360" w:hanging="420"/>
+      </w:pPr>
+    </w:lvl>
+    <w:lvl w:ilvl="8" w:tplc="0409001B" w:tentative="1">
+      <w:start w:val="1"/>
+      <w:numFmt w:val="lowerRoman"/>
+      <w:lvlText w:val="%9."/>
+      <w:lvlJc w:val="right"/>
+      <w:pPr>
+        <w:ind w:left="3780" w:hanging="420"/>
+      </w:pPr>
+    </w:lvl>
+  </w:abstractNum>
+  <w:num w:numId="1">
+    <w:abstractNumId w:val="1"/>
+  </w:num>
+  <w:num w:numId="2">
+    <w:abstractNumId w:val="0"/>
+  </w:num>
+</w:numbering>
 </file>
 
 <file path=word/styles.xml><?xml version="1.0" encoding="utf-8"?>
@@ -679,6 +2306,7 @@
     <w:lsdException w:name="HTML Sample" w:semiHidden="1" w:unhideWhenUsed="1"/>
     <w:lsdException w:name="HTML Typewriter" w:semiHidden="1" w:unhideWhenUsed="1"/>
     <w:lsdException w:name="HTML Variable" w:semiHidden="1" w:unhideWhenUsed="1"/>
+    <w:lsdException w:name="Normal Table" w:semiHidden="1" w:unhideWhenUsed="1"/>
     <w:lsdException w:name="annotation subject" w:semiHidden="1" w:unhideWhenUsed="1"/>
     <w:lsdException w:name="No List" w:semiHidden="1" w:unhideWhenUsed="1"/>
     <w:lsdException w:name="Outline List 1" w:semiHidden="1" w:unhideWhenUsed="1"/>
@@ -725,8 +2353,10 @@
     <w:lsdException w:name="Table Subtle 2" w:semiHidden="1" w:unhideWhenUsed="1"/>
     <w:lsdException w:name="Table Web 1" w:semiHidden="1" w:unhideWhenUsed="1"/>
     <w:lsdException w:name="Table Web 2" w:semiHidden="1" w:unhideWhenUsed="1"/>
+    <w:lsdException w:name="Table Web 3" w:semiHidden="1" w:unhideWhenUsed="1"/>
     <w:lsdException w:name="Balloon Text" w:semiHidden="1" w:unhideWhenUsed="1"/>
     <w:lsdException w:name="Table Grid" w:uiPriority="39"/>
+    <w:lsdException w:name="Table Theme" w:semiHidden="1" w:unhideWhenUsed="1"/>
     <w:lsdException w:name="Placeholder Text" w:semiHidden="1"/>
     <w:lsdException w:name="No Spacing" w:uiPriority="1" w:qFormat="1"/>
     <w:lsdException w:name="Light Shading" w:uiPriority="60"/>
@@ -956,6 +2586,28 @@
       <w:jc w:val="both"/>
     </w:pPr>
   </w:style>
+  <w:style w:type="paragraph" w:styleId="1">
+    <w:name w:val="heading 1"/>
+    <w:basedOn w:val="a"/>
+    <w:next w:val="a"/>
+    <w:link w:val="10"/>
+    <w:uiPriority w:val="9"/>
+    <w:qFormat/>
+    <w:rsid w:val="00552EB2"/>
+    <w:pPr>
+      <w:keepNext/>
+      <w:keepLines/>
+      <w:spacing w:before="340" w:after="330" w:line="578" w:lineRule="auto"/>
+      <w:outlineLvl w:val="0"/>
+    </w:pPr>
+    <w:rPr>
+      <w:b/>
+      <w:bCs/>
+      <w:kern w:val="44"/>
+      <w:sz w:val="44"/>
+      <w:szCs w:val="44"/>
+    </w:rPr>
+  </w:style>
   <w:style w:type="paragraph" w:styleId="2">
     <w:name w:val="heading 2"/>
     <w:basedOn w:val="a"/>
@@ -977,6 +2629,51 @@
       <w:bCs/>
       <w:sz w:val="32"/>
       <w:szCs w:val="32"/>
+    </w:rPr>
+  </w:style>
+  <w:style w:type="paragraph" w:styleId="3">
+    <w:name w:val="heading 3"/>
+    <w:basedOn w:val="a"/>
+    <w:next w:val="a"/>
+    <w:link w:val="30"/>
+    <w:uiPriority w:val="9"/>
+    <w:unhideWhenUsed/>
+    <w:qFormat/>
+    <w:rsid w:val="0079447C"/>
+    <w:pPr>
+      <w:keepNext/>
+      <w:keepLines/>
+      <w:spacing w:before="260" w:after="260" w:line="416" w:lineRule="auto"/>
+      <w:outlineLvl w:val="2"/>
+    </w:pPr>
+    <w:rPr>
+      <w:b/>
+      <w:bCs/>
+      <w:sz w:val="32"/>
+      <w:szCs w:val="32"/>
+    </w:rPr>
+  </w:style>
+  <w:style w:type="paragraph" w:styleId="4">
+    <w:name w:val="heading 4"/>
+    <w:basedOn w:val="a"/>
+    <w:next w:val="a"/>
+    <w:link w:val="40"/>
+    <w:uiPriority w:val="9"/>
+    <w:unhideWhenUsed/>
+    <w:qFormat/>
+    <w:rsid w:val="00E3436D"/>
+    <w:pPr>
+      <w:keepNext/>
+      <w:keepLines/>
+      <w:spacing w:before="280" w:after="290" w:line="376" w:lineRule="auto"/>
+      <w:outlineLvl w:val="3"/>
+    </w:pPr>
+    <w:rPr>
+      <w:rFonts w:asciiTheme="majorHAnsi" w:eastAsiaTheme="majorEastAsia" w:hAnsiTheme="majorHAnsi" w:cstheme="majorBidi"/>
+      <w:b/>
+      <w:bCs/>
+      <w:sz w:val="28"/>
+      <w:szCs w:val="28"/>
     </w:rPr>
   </w:style>
   <w:style w:type="character" w:default="1" w:styleId="a0">
@@ -1125,6 +2822,133 @@
       <w:bCs/>
       <w:sz w:val="32"/>
       <w:szCs w:val="32"/>
+    </w:rPr>
+  </w:style>
+  <w:style w:type="character" w:customStyle="1" w:styleId="10">
+    <w:name w:val="标题 1 字符"/>
+    <w:basedOn w:val="a0"/>
+    <w:link w:val="1"/>
+    <w:uiPriority w:val="9"/>
+    <w:rsid w:val="00552EB2"/>
+    <w:rPr>
+      <w:b/>
+      <w:bCs/>
+      <w:kern w:val="44"/>
+      <w:sz w:val="44"/>
+      <w:szCs w:val="44"/>
+    </w:rPr>
+  </w:style>
+  <w:style w:type="paragraph" w:styleId="aa">
+    <w:name w:val="List Paragraph"/>
+    <w:basedOn w:val="a"/>
+    <w:uiPriority w:val="34"/>
+    <w:qFormat/>
+    <w:rsid w:val="0079447C"/>
+    <w:pPr>
+      <w:ind w:firstLineChars="200" w:firstLine="420"/>
+    </w:pPr>
+  </w:style>
+  <w:style w:type="character" w:customStyle="1" w:styleId="30">
+    <w:name w:val="标题 3 字符"/>
+    <w:basedOn w:val="a0"/>
+    <w:link w:val="3"/>
+    <w:uiPriority w:val="9"/>
+    <w:rsid w:val="0079447C"/>
+    <w:rPr>
+      <w:b/>
+      <w:bCs/>
+      <w:sz w:val="32"/>
+      <w:szCs w:val="32"/>
+    </w:rPr>
+  </w:style>
+  <w:style w:type="character" w:styleId="ab">
+    <w:name w:val="FollowedHyperlink"/>
+    <w:basedOn w:val="a0"/>
+    <w:uiPriority w:val="99"/>
+    <w:semiHidden/>
+    <w:unhideWhenUsed/>
+    <w:rsid w:val="00B85BC2"/>
+    <w:rPr>
+      <w:color w:val="954F72" w:themeColor="followedHyperlink"/>
+      <w:u w:val="single"/>
+    </w:rPr>
+  </w:style>
+  <w:style w:type="character" w:styleId="HTML">
+    <w:name w:val="HTML Code"/>
+    <w:basedOn w:val="a0"/>
+    <w:uiPriority w:val="99"/>
+    <w:semiHidden/>
+    <w:unhideWhenUsed/>
+    <w:rsid w:val="00E3436D"/>
+    <w:rPr>
+      <w:rFonts w:ascii="宋体" w:eastAsia="宋体" w:hAnsi="宋体" w:cs="宋体"/>
+      <w:sz w:val="24"/>
+      <w:szCs w:val="24"/>
+    </w:rPr>
+  </w:style>
+  <w:style w:type="character" w:customStyle="1" w:styleId="40">
+    <w:name w:val="标题 4 字符"/>
+    <w:basedOn w:val="a0"/>
+    <w:link w:val="4"/>
+    <w:uiPriority w:val="9"/>
+    <w:rsid w:val="00E3436D"/>
+    <w:rPr>
+      <w:rFonts w:asciiTheme="majorHAnsi" w:eastAsiaTheme="majorEastAsia" w:hAnsiTheme="majorHAnsi" w:cstheme="majorBidi"/>
+      <w:b/>
+      <w:bCs/>
+      <w:sz w:val="28"/>
+      <w:szCs w:val="28"/>
+    </w:rPr>
+  </w:style>
+  <w:style w:type="paragraph" w:styleId="HTML0">
+    <w:name w:val="HTML Preformatted"/>
+    <w:basedOn w:val="a"/>
+    <w:link w:val="HTML1"/>
+    <w:uiPriority w:val="99"/>
+    <w:semiHidden/>
+    <w:unhideWhenUsed/>
+    <w:rsid w:val="00755846"/>
+    <w:pPr>
+      <w:widowControl/>
+      <w:tabs>
+        <w:tab w:val="left" w:pos="916"/>
+        <w:tab w:val="left" w:pos="1832"/>
+        <w:tab w:val="left" w:pos="2748"/>
+        <w:tab w:val="left" w:pos="3664"/>
+        <w:tab w:val="left" w:pos="4580"/>
+        <w:tab w:val="left" w:pos="5496"/>
+        <w:tab w:val="left" w:pos="6412"/>
+        <w:tab w:val="left" w:pos="7328"/>
+        <w:tab w:val="left" w:pos="8244"/>
+        <w:tab w:val="left" w:pos="9160"/>
+        <w:tab w:val="left" w:pos="10076"/>
+        <w:tab w:val="left" w:pos="10992"/>
+        <w:tab w:val="left" w:pos="11908"/>
+        <w:tab w:val="left" w:pos="12824"/>
+        <w:tab w:val="left" w:pos="13740"/>
+        <w:tab w:val="left" w:pos="14656"/>
+      </w:tabs>
+      <w:jc w:val="left"/>
+    </w:pPr>
+    <w:rPr>
+      <w:rFonts w:ascii="宋体" w:eastAsia="宋体" w:hAnsi="宋体" w:cs="宋体"/>
+      <w:kern w:val="0"/>
+      <w:sz w:val="24"/>
+      <w:szCs w:val="24"/>
+    </w:rPr>
+  </w:style>
+  <w:style w:type="character" w:customStyle="1" w:styleId="HTML1">
+    <w:name w:val="HTML 预设格式 字符"/>
+    <w:basedOn w:val="a0"/>
+    <w:link w:val="HTML0"/>
+    <w:uiPriority w:val="99"/>
+    <w:semiHidden/>
+    <w:rsid w:val="00755846"/>
+    <w:rPr>
+      <w:rFonts w:ascii="宋体" w:eastAsia="宋体" w:hAnsi="宋体" w:cs="宋体"/>
+      <w:kern w:val="0"/>
+      <w:sz w:val="24"/>
+      <w:szCs w:val="24"/>
     </w:rPr>
   </w:style>
 </w:styles>
